--- a/Gene ACE2/Protein Gene ACE2/Funções ACE2.docx
+++ b/Gene ACE2/Protein Gene ACE2/Funções ACE2.docx
@@ -6,32 +6,44 @@
       <w:pPr>
         <w:numPr>
           <w:ilvl w:val="0"/>
+          <w:numId w:val="2"/>
+        </w:numPr>
+        <w:shd w:val="clear" w:color="auto" w:fill="FFFFFF"/>
+        <w:spacing w:before="100" w:beforeAutospacing="1" w:after="100" w:afterAutospacing="1" w:line="240" w:lineRule="auto"/>
+        <w:rPr>
+          <w:rFonts w:ascii="Helvetica" w:eastAsia="Times New Roman" w:hAnsi="Helvetica" w:cs="Helvetica"/>
+          <w:color w:val="333333"/>
+          <w:sz w:val="21"/>
+          <w:szCs w:val="21"/>
+        </w:rPr>
+      </w:pPr>
+      <w:r>
+        <w:t>A segunda chain tem como funções moleculares:</w:t>
+      </w:r>
+      <w:r>
+        <w:rPr>
+          <w:rFonts w:ascii="Helvetica" w:hAnsi="Helvetica" w:cs="Helvetica"/>
+          <w:color w:val="333333"/>
+          <w:sz w:val="21"/>
+          <w:szCs w:val="21"/>
+        </w:rPr>
+        <w:t xml:space="preserve"> </w:t>
+      </w:r>
+    </w:p>
+    <w:p>
+      <w:pPr>
+        <w:numPr>
+          <w:ilvl w:val="0"/>
           <w:numId w:val="1"/>
         </w:numPr>
         <w:shd w:val="clear" w:color="auto" w:fill="FFFFFF"/>
         <w:spacing w:before="100" w:beforeAutospacing="1" w:after="100" w:afterAutospacing="1" w:line="240" w:lineRule="auto"/>
       </w:pPr>
-      <w:r>
-        <w:t>Exsitem 2 tipos de chains como j</w:t>
-      </w:r>
-      <w:r>
-        <w:t>á tinha referido sendo a primeira-</w:t>
-      </w:r>
-      <w:r>
-        <w:t xml:space="preserve"> chamada de </w:t>
-      </w:r>
-      <w:r>
-        <w:t>Angiotensin-converting enzyme 2</w:t>
-      </w:r>
-      <w:r>
-        <w:t xml:space="preserve"> e a segunda de Processed </w:t>
-      </w:r>
-      <w:r>
-        <w:t>Angiotensin-converting enzyme 2</w:t>
-      </w:r>
-      <w:r>
-        <w:t xml:space="preserve">, a primeira chain tem como funções moleculares: </w:t>
-      </w:r>
+      <w:hyperlink r:id="rId5" w:history="1">
+        <w:r>
+          <w:t>catalytic activity</w:t>
+        </w:r>
+      </w:hyperlink>
     </w:p>
     <w:p>
       <w:pPr>
@@ -42,9 +54,9 @@
         <w:shd w:val="clear" w:color="auto" w:fill="FFFFFF"/>
         <w:spacing w:before="100" w:beforeAutospacing="1" w:after="100" w:afterAutospacing="1" w:line="240" w:lineRule="auto"/>
       </w:pPr>
-      <w:hyperlink r:id="rId5" w:history="1">
-        <w:r>
-          <w:t>transporter activity</w:t>
+      <w:hyperlink r:id="rId6" w:history="1">
+        <w:r>
+          <w:t>carboxypeptidase activity</w:t>
         </w:r>
       </w:hyperlink>
     </w:p>
@@ -57,9 +69,9 @@
         <w:shd w:val="clear" w:color="auto" w:fill="FFFFFF"/>
         <w:spacing w:before="100" w:beforeAutospacing="1" w:after="100" w:afterAutospacing="1" w:line="240" w:lineRule="auto"/>
       </w:pPr>
-      <w:hyperlink r:id="rId6" w:history="1">
-        <w:r>
-          <w:t>organic acid transmembrane transporter activity</w:t>
+      <w:hyperlink r:id="rId7" w:history="1">
+        <w:r>
+          <w:t>peptidase activity</w:t>
         </w:r>
       </w:hyperlink>
     </w:p>
@@ -72,9 +84,9 @@
         <w:shd w:val="clear" w:color="auto" w:fill="FFFFFF"/>
         <w:spacing w:before="100" w:beforeAutospacing="1" w:after="100" w:afterAutospacing="1" w:line="240" w:lineRule="auto"/>
       </w:pPr>
-      <w:hyperlink r:id="rId7" w:history="1">
-        <w:r>
-          <w:t>anion transmembrane transporter activity</w:t>
+      <w:hyperlink r:id="rId8" w:history="1">
+        <w:r>
+          <w:t>exopeptidase activity</w:t>
         </w:r>
       </w:hyperlink>
     </w:p>
@@ -87,9 +99,9 @@
         <w:shd w:val="clear" w:color="auto" w:fill="FFFFFF"/>
         <w:spacing w:before="100" w:beforeAutospacing="1" w:after="100" w:afterAutospacing="1" w:line="240" w:lineRule="auto"/>
       </w:pPr>
-      <w:hyperlink r:id="rId8" w:history="1">
-        <w:r>
-          <w:t>ion transmembrane transporter activity</w:t>
+      <w:hyperlink r:id="rId9" w:history="1">
+        <w:r>
+          <w:t>hydrolase activity</w:t>
         </w:r>
       </w:hyperlink>
     </w:p>
@@ -101,10 +113,16 @@
         </w:numPr>
         <w:shd w:val="clear" w:color="auto" w:fill="FFFFFF"/>
         <w:spacing w:before="100" w:beforeAutospacing="1" w:after="100" w:afterAutospacing="1" w:line="240" w:lineRule="auto"/>
-      </w:pPr>
-      <w:hyperlink r:id="rId9" w:history="1">
-        <w:r>
-          <w:t>amino acid transmembrane transporter activity</w:t>
+        <w:rPr>
+          <w:lang w:val="en-US"/>
+        </w:rPr>
+      </w:pPr>
+      <w:hyperlink r:id="rId10" w:history="1">
+        <w:r>
+          <w:rPr>
+            <w:lang w:val="en-US"/>
+          </w:rPr>
+          <w:t>catalytic activity, acting on a protein</w:t>
         </w:r>
       </w:hyperlink>
     </w:p>
@@ -117,9 +135,9 @@
         <w:shd w:val="clear" w:color="auto" w:fill="FFFFFF"/>
         <w:spacing w:before="100" w:beforeAutospacing="1" w:after="100" w:afterAutospacing="1" w:line="240" w:lineRule="auto"/>
       </w:pPr>
-      <w:hyperlink r:id="rId10" w:history="1">
-        <w:r>
-          <w:t>inorganic molecular entity transmembrane transporter activity</w:t>
+      <w:hyperlink r:id="rId11" w:history="1">
+        <w:r>
+          <w:t>endopeptidase activity</w:t>
         </w:r>
       </w:hyperlink>
     </w:p>
@@ -132,9 +150,9 @@
         <w:shd w:val="clear" w:color="auto" w:fill="FFFFFF"/>
         <w:spacing w:before="100" w:beforeAutospacing="1" w:after="100" w:afterAutospacing="1" w:line="240" w:lineRule="auto"/>
       </w:pPr>
-      <w:hyperlink r:id="rId11" w:history="1">
-        <w:r>
-          <w:t>transmembrane transporter activity</w:t>
+      <w:hyperlink r:id="rId12" w:history="1">
+        <w:r>
+          <w:t>metallocarboxypeptidase activity</w:t>
         </w:r>
       </w:hyperlink>
     </w:p>
@@ -147,9 +165,9 @@
         <w:shd w:val="clear" w:color="auto" w:fill="FFFFFF"/>
         <w:spacing w:before="100" w:beforeAutospacing="1" w:after="100" w:afterAutospacing="1" w:line="240" w:lineRule="auto"/>
       </w:pPr>
-      <w:hyperlink r:id="rId12" w:history="1">
-        <w:r>
-          <w:t>carboxylic acid transmembrane transporter activity</w:t>
+      <w:hyperlink r:id="rId13" w:history="1">
+        <w:r>
+          <w:t>metalloexopeptidase activity</w:t>
         </w:r>
       </w:hyperlink>
     </w:p>
@@ -162,9 +180,9 @@
         <w:shd w:val="clear" w:color="auto" w:fill="FFFFFF"/>
         <w:spacing w:before="100" w:beforeAutospacing="1" w:after="100" w:afterAutospacing="1" w:line="240" w:lineRule="auto"/>
       </w:pPr>
-      <w:hyperlink r:id="rId13" w:history="1">
-        <w:r>
-          <w:t>neutral amino acid transmembrane transporter activity</w:t>
+      <w:hyperlink r:id="rId14" w:history="1">
+        <w:r>
+          <w:t>metallopeptidase activity</w:t>
         </w:r>
       </w:hyperlink>
     </w:p>
@@ -177,9 +195,9 @@
         <w:shd w:val="clear" w:color="auto" w:fill="FFFFFF"/>
         <w:spacing w:before="100" w:beforeAutospacing="1" w:after="100" w:afterAutospacing="1" w:line="240" w:lineRule="auto"/>
       </w:pPr>
-      <w:hyperlink r:id="rId14" w:history="1">
-        <w:r>
-          <w:t>secondary active transmembrane transporter activity</w:t>
+      <w:hyperlink r:id="rId15" w:history="1">
+        <w:r>
+          <w:t>peptidyl-dipeptidase activity</w:t>
         </w:r>
       </w:hyperlink>
     </w:p>
@@ -192,9 +210,9 @@
         <w:shd w:val="clear" w:color="auto" w:fill="FFFFFF"/>
         <w:spacing w:before="100" w:beforeAutospacing="1" w:after="100" w:afterAutospacing="1" w:line="240" w:lineRule="auto"/>
       </w:pPr>
-      <w:hyperlink r:id="rId15" w:history="1">
-        <w:r>
-          <w:t>symporter activity</w:t>
+      <w:hyperlink r:id="rId16" w:history="1">
+        <w:r>
+          <w:t>binding</w:t>
         </w:r>
       </w:hyperlink>
     </w:p>
@@ -207,39 +225,11 @@
         <w:shd w:val="clear" w:color="auto" w:fill="FFFFFF"/>
         <w:spacing w:before="100" w:beforeAutospacing="1" w:after="100" w:afterAutospacing="1" w:line="240" w:lineRule="auto"/>
       </w:pPr>
-      <w:hyperlink r:id="rId16" w:history="1">
-        <w:r>
-          <w:t>active transmembrane transporter activity</w:t>
-        </w:r>
-      </w:hyperlink>
-    </w:p>
-    <w:p>
-      <w:pPr>
-        <w:numPr>
-          <w:ilvl w:val="0"/>
-          <w:numId w:val="2"/>
-        </w:numPr>
-        <w:shd w:val="clear" w:color="auto" w:fill="FFFFFF"/>
-        <w:spacing w:before="100" w:beforeAutospacing="1" w:after="100" w:afterAutospacing="1" w:line="240" w:lineRule="auto"/>
-        <w:rPr>
-          <w:rFonts w:ascii="Helvetica" w:eastAsia="Times New Roman" w:hAnsi="Helvetica" w:cs="Helvetica"/>
-          <w:color w:val="333333"/>
-          <w:sz w:val="21"/>
-          <w:szCs w:val="21"/>
-        </w:rPr>
-      </w:pPr>
-      <w:r>
-        <w:t>A segunda chain tem como funções moleculares:</w:t>
-      </w:r>
-      <w:r>
-        <w:rPr>
-          <w:rFonts w:ascii="Helvetica" w:hAnsi="Helvetica" w:cs="Helvetica"/>
-          <w:color w:val="333333"/>
-          <w:sz w:val="21"/>
-          <w:szCs w:val="21"/>
-        </w:rPr>
-        <w:t xml:space="preserve"> </w:t>
-      </w:r>
+      <w:hyperlink r:id="rId17" w:history="1">
+        <w:r>
+          <w:t>zinc ion binding</w:t>
+        </w:r>
+      </w:hyperlink>
     </w:p>
     <w:p>
       <w:pPr>
@@ -250,9 +240,9 @@
         <w:shd w:val="clear" w:color="auto" w:fill="FFFFFF"/>
         <w:spacing w:before="100" w:beforeAutospacing="1" w:after="100" w:afterAutospacing="1" w:line="240" w:lineRule="auto"/>
       </w:pPr>
-      <w:hyperlink r:id="rId17" w:history="1">
-        <w:r>
-          <w:t>catalytic activity</w:t>
+      <w:hyperlink r:id="rId18" w:history="1">
+        <w:r>
+          <w:t>ion binding</w:t>
         </w:r>
       </w:hyperlink>
     </w:p>
@@ -265,9 +255,9 @@
         <w:shd w:val="clear" w:color="auto" w:fill="FFFFFF"/>
         <w:spacing w:before="100" w:beforeAutospacing="1" w:after="100" w:afterAutospacing="1" w:line="240" w:lineRule="auto"/>
       </w:pPr>
-      <w:hyperlink r:id="rId18" w:history="1">
-        <w:r>
-          <w:t>carboxypeptidase activity</w:t>
+      <w:hyperlink r:id="rId19" w:history="1">
+        <w:r>
+          <w:t>cation binding</w:t>
         </w:r>
       </w:hyperlink>
     </w:p>
@@ -280,9 +270,9 @@
         <w:shd w:val="clear" w:color="auto" w:fill="FFFFFF"/>
         <w:spacing w:before="100" w:beforeAutospacing="1" w:after="100" w:afterAutospacing="1" w:line="240" w:lineRule="auto"/>
       </w:pPr>
-      <w:hyperlink r:id="rId19" w:history="1">
-        <w:r>
-          <w:t>peptidase activity</w:t>
+      <w:hyperlink r:id="rId20" w:history="1">
+        <w:r>
+          <w:t>metal ion binding</w:t>
         </w:r>
       </w:hyperlink>
     </w:p>
@@ -295,263 +285,54 @@
         <w:shd w:val="clear" w:color="auto" w:fill="FFFFFF"/>
         <w:spacing w:before="100" w:beforeAutospacing="1" w:after="100" w:afterAutospacing="1" w:line="240" w:lineRule="auto"/>
       </w:pPr>
-      <w:hyperlink r:id="rId20" w:history="1">
-        <w:r>
-          <w:t>exopeptidase activity</w:t>
-        </w:r>
-      </w:hyperlink>
-    </w:p>
-    <w:p>
-      <w:pPr>
-        <w:numPr>
-          <w:ilvl w:val="0"/>
-          <w:numId w:val="1"/>
-        </w:numPr>
-        <w:shd w:val="clear" w:color="auto" w:fill="FFFFFF"/>
-        <w:spacing w:before="100" w:beforeAutospacing="1" w:after="100" w:afterAutospacing="1" w:line="240" w:lineRule="auto"/>
-      </w:pPr>
       <w:hyperlink r:id="rId21" w:history="1">
         <w:r>
-          <w:t>hydrolase activity</w:t>
-        </w:r>
-      </w:hyperlink>
-    </w:p>
-    <w:p>
-      <w:pPr>
-        <w:numPr>
-          <w:ilvl w:val="0"/>
-          <w:numId w:val="1"/>
-        </w:numPr>
-        <w:shd w:val="clear" w:color="auto" w:fill="FFFFFF"/>
-        <w:spacing w:before="100" w:beforeAutospacing="1" w:after="100" w:afterAutospacing="1" w:line="240" w:lineRule="auto"/>
+          <w:t>transition metal ion binding</w:t>
+        </w:r>
+      </w:hyperlink>
+    </w:p>
+    <w:p>
+      <w:pPr>
+        <w:numPr>
+          <w:ilvl w:val="0"/>
+          <w:numId w:val="3"/>
+        </w:numPr>
+        <w:shd w:val="clear" w:color="auto" w:fill="FFFFFF"/>
+        <w:spacing w:before="100" w:beforeAutospacing="1" w:after="100" w:afterAutospacing="1" w:line="240" w:lineRule="auto"/>
+        <w:rPr>
+          <w:rFonts w:ascii="Helvetica" w:eastAsia="Times New Roman" w:hAnsi="Helvetica" w:cs="Helvetica"/>
+          <w:color w:val="333333"/>
+          <w:sz w:val="21"/>
+          <w:szCs w:val="21"/>
+          <w:lang w:val="en-US"/>
+        </w:rPr>
+      </w:pPr>
+      <w:r>
+        <w:rPr>
+          <w:lang w:val="en-US"/>
+        </w:rPr>
+        <w:t>The second chain was B</w:t>
+      </w:r>
+      <w:r>
+        <w:rPr>
+          <w:lang w:val="en-US"/>
+        </w:rPr>
+        <w:t>iological Process, the first one doesn’t have it, the Biological process are:</w:t>
+      </w:r>
+    </w:p>
+    <w:p>
+      <w:pPr>
+        <w:numPr>
+          <w:ilvl w:val="0"/>
+          <w:numId w:val="3"/>
+        </w:numPr>
+        <w:shd w:val="clear" w:color="auto" w:fill="FFFFFF"/>
+        <w:spacing w:before="100" w:beforeAutospacing="1" w:after="100" w:afterAutospacing="1" w:line="240" w:lineRule="auto"/>
+        <w:rPr>
+          <w:lang w:val="en-US"/>
+        </w:rPr>
       </w:pPr>
       <w:hyperlink r:id="rId22" w:history="1">
-        <w:r>
-          <w:t>catalytic activity, acting on a protein</w:t>
-        </w:r>
-      </w:hyperlink>
-    </w:p>
-    <w:p>
-      <w:pPr>
-        <w:numPr>
-          <w:ilvl w:val="0"/>
-          <w:numId w:val="1"/>
-        </w:numPr>
-        <w:shd w:val="clear" w:color="auto" w:fill="FFFFFF"/>
-        <w:spacing w:before="100" w:beforeAutospacing="1" w:after="100" w:afterAutospacing="1" w:line="240" w:lineRule="auto"/>
-      </w:pPr>
-      <w:hyperlink r:id="rId23" w:history="1">
-        <w:r>
-          <w:t>endopeptidase activity</w:t>
-        </w:r>
-      </w:hyperlink>
-    </w:p>
-    <w:p>
-      <w:pPr>
-        <w:numPr>
-          <w:ilvl w:val="0"/>
-          <w:numId w:val="1"/>
-        </w:numPr>
-        <w:shd w:val="clear" w:color="auto" w:fill="FFFFFF"/>
-        <w:spacing w:before="100" w:beforeAutospacing="1" w:after="100" w:afterAutospacing="1" w:line="240" w:lineRule="auto"/>
-      </w:pPr>
-      <w:hyperlink r:id="rId24" w:history="1">
-        <w:r>
-          <w:t>metallocarboxypeptidase activity</w:t>
-        </w:r>
-      </w:hyperlink>
-    </w:p>
-    <w:p>
-      <w:pPr>
-        <w:numPr>
-          <w:ilvl w:val="0"/>
-          <w:numId w:val="1"/>
-        </w:numPr>
-        <w:shd w:val="clear" w:color="auto" w:fill="FFFFFF"/>
-        <w:spacing w:before="100" w:beforeAutospacing="1" w:after="100" w:afterAutospacing="1" w:line="240" w:lineRule="auto"/>
-      </w:pPr>
-      <w:hyperlink r:id="rId25" w:history="1">
-        <w:r>
-          <w:t>metalloexopeptidase activity</w:t>
-        </w:r>
-      </w:hyperlink>
-    </w:p>
-    <w:p>
-      <w:pPr>
-        <w:numPr>
-          <w:ilvl w:val="0"/>
-          <w:numId w:val="1"/>
-        </w:numPr>
-        <w:shd w:val="clear" w:color="auto" w:fill="FFFFFF"/>
-        <w:spacing w:before="100" w:beforeAutospacing="1" w:after="100" w:afterAutospacing="1" w:line="240" w:lineRule="auto"/>
-      </w:pPr>
-      <w:hyperlink r:id="rId26" w:history="1">
-        <w:r>
-          <w:t>metallopeptidase activity</w:t>
-        </w:r>
-      </w:hyperlink>
-    </w:p>
-    <w:p>
-      <w:pPr>
-        <w:numPr>
-          <w:ilvl w:val="0"/>
-          <w:numId w:val="1"/>
-        </w:numPr>
-        <w:shd w:val="clear" w:color="auto" w:fill="FFFFFF"/>
-        <w:spacing w:before="100" w:beforeAutospacing="1" w:after="100" w:afterAutospacing="1" w:line="240" w:lineRule="auto"/>
-      </w:pPr>
-      <w:hyperlink r:id="rId27" w:history="1">
-        <w:r>
-          <w:t>peptidyl-dipeptidase activity</w:t>
-        </w:r>
-      </w:hyperlink>
-    </w:p>
-    <w:p>
-      <w:pPr>
-        <w:numPr>
-          <w:ilvl w:val="0"/>
-          <w:numId w:val="1"/>
-        </w:numPr>
-        <w:shd w:val="clear" w:color="auto" w:fill="FFFFFF"/>
-        <w:spacing w:before="100" w:beforeAutospacing="1" w:after="100" w:afterAutospacing="1" w:line="240" w:lineRule="auto"/>
-      </w:pPr>
-      <w:hyperlink r:id="rId28" w:history="1">
-        <w:r>
-          <w:t>binding</w:t>
-        </w:r>
-      </w:hyperlink>
-    </w:p>
-    <w:p>
-      <w:pPr>
-        <w:numPr>
-          <w:ilvl w:val="0"/>
-          <w:numId w:val="1"/>
-        </w:numPr>
-        <w:shd w:val="clear" w:color="auto" w:fill="FFFFFF"/>
-        <w:spacing w:before="100" w:beforeAutospacing="1" w:after="100" w:afterAutospacing="1" w:line="240" w:lineRule="auto"/>
-      </w:pPr>
-      <w:hyperlink r:id="rId29" w:history="1">
-        <w:r>
-          <w:t>zinc ion binding</w:t>
-        </w:r>
-      </w:hyperlink>
-    </w:p>
-    <w:p>
-      <w:pPr>
-        <w:numPr>
-          <w:ilvl w:val="0"/>
-          <w:numId w:val="1"/>
-        </w:numPr>
-        <w:shd w:val="clear" w:color="auto" w:fill="FFFFFF"/>
-        <w:spacing w:before="100" w:beforeAutospacing="1" w:after="100" w:afterAutospacing="1" w:line="240" w:lineRule="auto"/>
-      </w:pPr>
-      <w:hyperlink r:id="rId30" w:history="1">
-        <w:r>
-          <w:t>ion binding</w:t>
-        </w:r>
-      </w:hyperlink>
-    </w:p>
-    <w:p>
-      <w:pPr>
-        <w:numPr>
-          <w:ilvl w:val="0"/>
-          <w:numId w:val="1"/>
-        </w:numPr>
-        <w:shd w:val="clear" w:color="auto" w:fill="FFFFFF"/>
-        <w:spacing w:before="100" w:beforeAutospacing="1" w:after="100" w:afterAutospacing="1" w:line="240" w:lineRule="auto"/>
-      </w:pPr>
-      <w:hyperlink r:id="rId31" w:history="1">
-        <w:r>
-          <w:t>cation binding</w:t>
-        </w:r>
-      </w:hyperlink>
-    </w:p>
-    <w:p>
-      <w:pPr>
-        <w:numPr>
-          <w:ilvl w:val="0"/>
-          <w:numId w:val="1"/>
-        </w:numPr>
-        <w:shd w:val="clear" w:color="auto" w:fill="FFFFFF"/>
-        <w:spacing w:before="100" w:beforeAutospacing="1" w:after="100" w:afterAutospacing="1" w:line="240" w:lineRule="auto"/>
-      </w:pPr>
-      <w:hyperlink r:id="rId32" w:history="1">
-        <w:r>
-          <w:t>metal ion binding</w:t>
-        </w:r>
-      </w:hyperlink>
-    </w:p>
-    <w:p>
-      <w:pPr>
-        <w:numPr>
-          <w:ilvl w:val="0"/>
-          <w:numId w:val="1"/>
-        </w:numPr>
-        <w:shd w:val="clear" w:color="auto" w:fill="FFFFFF"/>
-        <w:spacing w:before="100" w:beforeAutospacing="1" w:after="100" w:afterAutospacing="1" w:line="240" w:lineRule="auto"/>
-      </w:pPr>
-      <w:hyperlink r:id="rId33" w:history="1">
-        <w:r>
-          <w:t>transition metal ion binding</w:t>
-        </w:r>
-      </w:hyperlink>
-    </w:p>
-    <w:p>
-      <w:pPr>
-        <w:numPr>
-          <w:ilvl w:val="0"/>
-          <w:numId w:val="3"/>
-        </w:numPr>
-        <w:shd w:val="clear" w:color="auto" w:fill="FFFFFF"/>
-        <w:spacing w:before="100" w:beforeAutospacing="1" w:after="100" w:afterAutospacing="1" w:line="240" w:lineRule="auto"/>
-        <w:rPr>
-          <w:rFonts w:ascii="Helvetica" w:eastAsia="Times New Roman" w:hAnsi="Helvetica" w:cs="Helvetica"/>
-          <w:color w:val="333333"/>
-          <w:sz w:val="21"/>
-          <w:szCs w:val="21"/>
-          <w:lang w:val="en-US"/>
-        </w:rPr>
-      </w:pPr>
-      <w:r>
-        <w:rPr>
-          <w:lang w:val="en-US"/>
-        </w:rPr>
-        <w:t>The second chain was B</w:t>
-      </w:r>
-      <w:r>
-        <w:rPr>
-          <w:lang w:val="en-US"/>
-        </w:rPr>
-        <w:t xml:space="preserve">iological Process, the first one </w:t>
-      </w:r>
-      <w:proofErr w:type="gramStart"/>
-      <w:r>
-        <w:rPr>
-          <w:lang w:val="en-US"/>
-        </w:rPr>
-        <w:t>doesn’t</w:t>
-      </w:r>
-      <w:proofErr w:type="gramEnd"/>
-      <w:r>
-        <w:rPr>
-          <w:lang w:val="en-US"/>
-        </w:rPr>
-        <w:t xml:space="preserve"> have it, the Biological process are:</w:t>
-      </w:r>
-    </w:p>
-    <w:p>
-      <w:pPr>
-        <w:numPr>
-          <w:ilvl w:val="0"/>
-          <w:numId w:val="3"/>
-        </w:numPr>
-        <w:shd w:val="clear" w:color="auto" w:fill="FFFFFF"/>
-        <w:spacing w:before="100" w:beforeAutospacing="1" w:after="100" w:afterAutospacing="1" w:line="240" w:lineRule="auto"/>
-        <w:rPr>
-          <w:lang w:val="en-US"/>
-        </w:rPr>
-      </w:pPr>
-      <w:hyperlink r:id="rId34" w:history="1">
         <w:r>
           <w:rPr>
             <w:lang w:val="en-US"/>
@@ -572,7 +353,7 @@
           <w:lang w:val="en-US"/>
         </w:rPr>
       </w:pPr>
-      <w:hyperlink r:id="rId35" w:history="1">
+      <w:hyperlink r:id="rId23" w:history="1">
         <w:r>
           <w:rPr>
             <w:lang w:val="en-US"/>
@@ -593,7 +374,7 @@
           <w:lang w:val="en-US"/>
         </w:rPr>
       </w:pPr>
-      <w:hyperlink r:id="rId36" w:history="1">
+      <w:hyperlink r:id="rId24" w:history="1">
         <w:r>
           <w:rPr>
             <w:lang w:val="en-US"/>
@@ -614,7 +395,7 @@
           <w:lang w:val="en-US"/>
         </w:rPr>
       </w:pPr>
-      <w:hyperlink r:id="rId37" w:history="1">
+      <w:hyperlink r:id="rId25" w:history="1">
         <w:r>
           <w:rPr>
             <w:lang w:val="en-US"/>
@@ -635,7 +416,7 @@
           <w:lang w:val="en-US"/>
         </w:rPr>
       </w:pPr>
-      <w:hyperlink r:id="rId38" w:history="1">
+      <w:hyperlink r:id="rId26" w:history="1">
         <w:r>
           <w:rPr>
             <w:lang w:val="en-US"/>
@@ -656,7 +437,7 @@
           <w:lang w:val="en-US"/>
         </w:rPr>
       </w:pPr>
-      <w:hyperlink r:id="rId39" w:history="1">
+      <w:hyperlink r:id="rId27" w:history="1">
         <w:r>
           <w:rPr>
             <w:lang w:val="en-US"/>
@@ -677,7 +458,7 @@
           <w:lang w:val="en-US"/>
         </w:rPr>
       </w:pPr>
-      <w:hyperlink r:id="rId40" w:history="1">
+      <w:hyperlink r:id="rId28" w:history="1">
         <w:r>
           <w:rPr>
             <w:lang w:val="en-US"/>
@@ -698,7 +479,7 @@
           <w:lang w:val="en-US"/>
         </w:rPr>
       </w:pPr>
-      <w:hyperlink r:id="rId41" w:history="1">
+      <w:hyperlink r:id="rId29" w:history="1">
         <w:r>
           <w:rPr>
             <w:lang w:val="en-US"/>
@@ -719,7 +500,7 @@
           <w:lang w:val="en-US"/>
         </w:rPr>
       </w:pPr>
-      <w:hyperlink r:id="rId42" w:history="1">
+      <w:hyperlink r:id="rId30" w:history="1">
         <w:r>
           <w:rPr>
             <w:lang w:val="en-US"/>
@@ -740,7 +521,7 @@
           <w:lang w:val="en-US"/>
         </w:rPr>
       </w:pPr>
-      <w:hyperlink r:id="rId43" w:history="1">
+      <w:hyperlink r:id="rId31" w:history="1">
         <w:r>
           <w:rPr>
             <w:lang w:val="en-US"/>
@@ -761,7 +542,7 @@
           <w:lang w:val="en-US"/>
         </w:rPr>
       </w:pPr>
-      <w:hyperlink r:id="rId44" w:history="1">
+      <w:hyperlink r:id="rId32" w:history="1">
         <w:r>
           <w:rPr>
             <w:lang w:val="en-US"/>
@@ -782,7 +563,7 @@
           <w:lang w:val="en-US"/>
         </w:rPr>
       </w:pPr>
-      <w:hyperlink r:id="rId45" w:history="1">
+      <w:hyperlink r:id="rId33" w:history="1">
         <w:r>
           <w:rPr>
             <w:lang w:val="en-US"/>
@@ -803,7 +584,7 @@
           <w:lang w:val="en-US"/>
         </w:rPr>
       </w:pPr>
-      <w:hyperlink r:id="rId46" w:history="1">
+      <w:hyperlink r:id="rId34" w:history="1">
         <w:r>
           <w:rPr>
             <w:lang w:val="en-US"/>
@@ -824,7 +605,7 @@
           <w:lang w:val="en-US"/>
         </w:rPr>
       </w:pPr>
-      <w:hyperlink r:id="rId47" w:history="1">
+      <w:hyperlink r:id="rId35" w:history="1">
         <w:r>
           <w:rPr>
             <w:lang w:val="en-US"/>
@@ -845,7 +626,7 @@
           <w:lang w:val="en-US"/>
         </w:rPr>
       </w:pPr>
-      <w:hyperlink r:id="rId48" w:history="1">
+      <w:hyperlink r:id="rId36" w:history="1">
         <w:r>
           <w:rPr>
             <w:lang w:val="en-US"/>
@@ -866,7 +647,7 @@
           <w:lang w:val="en-US"/>
         </w:rPr>
       </w:pPr>
-      <w:hyperlink r:id="rId49" w:history="1">
+      <w:hyperlink r:id="rId37" w:history="1">
         <w:r>
           <w:rPr>
             <w:lang w:val="en-US"/>
@@ -887,7 +668,7 @@
           <w:lang w:val="en-US"/>
         </w:rPr>
       </w:pPr>
-      <w:hyperlink r:id="rId50" w:history="1">
+      <w:hyperlink r:id="rId38" w:history="1">
         <w:r>
           <w:rPr>
             <w:lang w:val="en-US"/>
@@ -908,7 +689,7 @@
           <w:lang w:val="en-US"/>
         </w:rPr>
       </w:pPr>
-      <w:hyperlink r:id="rId51" w:history="1">
+      <w:hyperlink r:id="rId39" w:history="1">
         <w:r>
           <w:rPr>
             <w:lang w:val="en-US"/>
@@ -929,7 +710,7 @@
           <w:lang w:val="en-US"/>
         </w:rPr>
       </w:pPr>
-      <w:hyperlink r:id="rId52" w:history="1">
+      <w:hyperlink r:id="rId40" w:history="1">
         <w:r>
           <w:rPr>
             <w:lang w:val="en-US"/>
@@ -950,7 +731,7 @@
           <w:lang w:val="en-US"/>
         </w:rPr>
       </w:pPr>
-      <w:hyperlink r:id="rId53" w:history="1">
+      <w:hyperlink r:id="rId41" w:history="1">
         <w:r>
           <w:rPr>
             <w:lang w:val="en-US"/>
@@ -971,7 +752,7 @@
           <w:lang w:val="en-US"/>
         </w:rPr>
       </w:pPr>
-      <w:hyperlink r:id="rId54" w:history="1">
+      <w:hyperlink r:id="rId42" w:history="1">
         <w:r>
           <w:rPr>
             <w:lang w:val="en-US"/>
@@ -992,7 +773,7 @@
           <w:lang w:val="en-US"/>
         </w:rPr>
       </w:pPr>
-      <w:hyperlink r:id="rId55" w:history="1">
+      <w:hyperlink r:id="rId43" w:history="1">
         <w:r>
           <w:rPr>
             <w:lang w:val="en-US"/>
@@ -1013,7 +794,7 @@
           <w:lang w:val="en-US"/>
         </w:rPr>
       </w:pPr>
-      <w:hyperlink r:id="rId56" w:history="1">
+      <w:hyperlink r:id="rId44" w:history="1">
         <w:r>
           <w:rPr>
             <w:lang w:val="en-US"/>
@@ -1034,7 +815,7 @@
           <w:lang w:val="en-US"/>
         </w:rPr>
       </w:pPr>
-      <w:hyperlink r:id="rId57" w:history="1">
+      <w:hyperlink r:id="rId45" w:history="1">
         <w:r>
           <w:rPr>
             <w:lang w:val="en-US"/>
@@ -1055,7 +836,7 @@
           <w:lang w:val="en-US"/>
         </w:rPr>
       </w:pPr>
-      <w:hyperlink r:id="rId58" w:history="1">
+      <w:hyperlink r:id="rId46" w:history="1">
         <w:r>
           <w:rPr>
             <w:lang w:val="en-US"/>
@@ -1076,7 +857,7 @@
           <w:lang w:val="en-US"/>
         </w:rPr>
       </w:pPr>
-      <w:hyperlink r:id="rId59" w:history="1">
+      <w:hyperlink r:id="rId47" w:history="1">
         <w:r>
           <w:rPr>
             <w:lang w:val="en-US"/>
@@ -1097,7 +878,7 @@
           <w:lang w:val="en-US"/>
         </w:rPr>
       </w:pPr>
-      <w:hyperlink r:id="rId60" w:history="1">
+      <w:hyperlink r:id="rId48" w:history="1">
         <w:r>
           <w:rPr>
             <w:lang w:val="en-US"/>
@@ -1118,7 +899,7 @@
           <w:lang w:val="en-US"/>
         </w:rPr>
       </w:pPr>
-      <w:hyperlink r:id="rId61" w:history="1">
+      <w:hyperlink r:id="rId49" w:history="1">
         <w:r>
           <w:rPr>
             <w:lang w:val="en-US"/>
@@ -1139,7 +920,7 @@
           <w:lang w:val="en-US"/>
         </w:rPr>
       </w:pPr>
-      <w:hyperlink r:id="rId62" w:history="1">
+      <w:hyperlink r:id="rId50" w:history="1">
         <w:r>
           <w:rPr>
             <w:lang w:val="en-US"/>
@@ -1164,7 +945,7 @@
           <w:lang w:val="en-US"/>
         </w:rPr>
       </w:pPr>
-      <w:hyperlink r:id="rId63" w:history="1">
+      <w:hyperlink r:id="rId51" w:history="1">
         <w:r>
           <w:rPr>
             <w:lang w:val="en-US"/>
@@ -1175,10 +956,997 @@
     </w:p>
     <w:p>
       <w:pPr>
-        <w:rPr>
-          <w:lang w:val="en-US"/>
-        </w:rPr>
-      </w:pPr>
+        <w:shd w:val="clear" w:color="auto" w:fill="FFFFFF"/>
+        <w:spacing w:before="100" w:beforeAutospacing="1" w:after="100" w:afterAutospacing="1" w:line="240" w:lineRule="auto"/>
+      </w:pPr>
+      <w:r>
+        <w:t xml:space="preserve">A parte de Baixo </w:t>
+      </w:r>
+      <w:r>
+        <w:t>é que conta :D</w:t>
+      </w:r>
+    </w:p>
+    <w:p>
+      <w:pPr>
+        <w:shd w:val="clear" w:color="auto" w:fill="FFFFFF"/>
+        <w:spacing w:before="100" w:beforeAutospacing="1" w:after="100" w:afterAutospacing="1" w:line="240" w:lineRule="auto"/>
+        <w:rPr>
+          <w:lang w:val="en-US"/>
+        </w:rPr>
+      </w:pPr>
+      <w:r>
+        <w:rPr>
+          <w:lang w:val="en-US"/>
+        </w:rPr>
+        <w:t>---------------------------------------------------------------------------------------------------------------------------------</w:t>
+      </w:r>
+    </w:p>
+    <w:p>
+      <w:pPr>
+        <w:rPr>
+          <w:rFonts w:ascii="Helvetica" w:eastAsia="Times New Roman" w:hAnsi="Helvetica" w:cs="Helvetica"/>
+          <w:color w:val="333333"/>
+          <w:sz w:val="21"/>
+          <w:szCs w:val="21"/>
+        </w:rPr>
+      </w:pPr>
+      <w:r>
+        <w:rPr>
+          <w:rFonts w:ascii="Helvetica" w:eastAsia="Times New Roman" w:hAnsi="Helvetica" w:cs="Helvetica"/>
+          <w:color w:val="333333"/>
+          <w:sz w:val="21"/>
+          <w:szCs w:val="21"/>
+        </w:rPr>
+        <w:t>#Lido de um artigo nas features...</w:t>
+      </w:r>
+    </w:p>
+    <w:p>
+      <w:pPr>
+        <w:rPr>
+          <w:rFonts w:ascii="Helvetica" w:eastAsia="Times New Roman" w:hAnsi="Helvetica" w:cs="Helvetica"/>
+          <w:color w:val="333333"/>
+          <w:sz w:val="21"/>
+          <w:szCs w:val="21"/>
+        </w:rPr>
+      </w:pPr>
+      <w:r>
+        <w:rPr>
+          <w:rFonts w:ascii="Helvetica" w:eastAsia="Times New Roman" w:hAnsi="Helvetica" w:cs="Helvetica"/>
+          <w:color w:val="333333"/>
+          <w:sz w:val="21"/>
+          <w:szCs w:val="21"/>
+        </w:rPr>
+        <w:t xml:space="preserve">Fazendo a alteração na lysine na posição 31 e da tyrosina na posição 41, podemos detetar que se reduzia significantemente a </w:t>
+      </w:r>
+      <w:r>
+        <w:rPr>
+          <w:rFonts w:ascii="Helvetica" w:eastAsia="Times New Roman" w:hAnsi="Helvetica" w:cs="Helvetica"/>
+          <w:color w:val="333333"/>
+          <w:sz w:val="21"/>
+          <w:szCs w:val="21"/>
+        </w:rPr>
+        <w:t>associação com a com a proteína S1-Ig do COVID, e também lysine 353, aspartic 355, arginine 357.</w:t>
+      </w:r>
+    </w:p>
+    <w:p>
+      <w:pPr>
+        <w:rPr>
+          <w:rFonts w:ascii="Helvetica" w:eastAsia="Times New Roman" w:hAnsi="Helvetica" w:cs="Helvetica"/>
+          <w:color w:val="333333"/>
+          <w:sz w:val="21"/>
+          <w:szCs w:val="21"/>
+        </w:rPr>
+      </w:pPr>
+      <w:r>
+        <w:rPr>
+          <w:rFonts w:ascii="Helvetica" w:eastAsia="Times New Roman" w:hAnsi="Helvetica" w:cs="Helvetica"/>
+          <w:color w:val="333333"/>
+          <w:sz w:val="21"/>
+          <w:szCs w:val="21"/>
+        </w:rPr>
+        <w:t xml:space="preserve">ACE2 filogeny </w:t>
+      </w:r>
+      <w:hyperlink r:id="rId52" w:history="1">
+        <w:r>
+          <w:rPr>
+            <w:rStyle w:val="Hyperlink"/>
+            <w:rFonts w:ascii="Helvetica" w:eastAsia="Times New Roman" w:hAnsi="Helvetica" w:cs="Helvetica"/>
+            <w:sz w:val="21"/>
+            <w:szCs w:val="21"/>
+          </w:rPr>
+          <w:t>https://www.ensembl.org/Multi/GeneTree/Image?gt=ENSGT00940000158077</w:t>
+        </w:r>
+      </w:hyperlink>
+      <w:r>
+        <w:rPr>
+          <w:rFonts w:ascii="Helvetica" w:eastAsia="Times New Roman" w:hAnsi="Helvetica" w:cs="Helvetica"/>
+          <w:color w:val="333333"/>
+          <w:sz w:val="21"/>
+          <w:szCs w:val="21"/>
+        </w:rPr>
+        <w:t xml:space="preserve"> </w:t>
+      </w:r>
+    </w:p>
+    <w:p>
+      <w:pPr>
+        <w:rPr>
+          <w:rFonts w:ascii="Helvetica" w:eastAsia="Times New Roman" w:hAnsi="Helvetica" w:cs="Helvetica"/>
+          <w:color w:val="333333"/>
+          <w:sz w:val="21"/>
+          <w:szCs w:val="21"/>
+        </w:rPr>
+      </w:pPr>
+      <w:r>
+        <w:rPr>
+          <w:rFonts w:ascii="Helvetica" w:eastAsia="Times New Roman" w:hAnsi="Helvetica" w:cs="Helvetica"/>
+          <w:color w:val="333333"/>
+          <w:sz w:val="21"/>
+          <w:szCs w:val="21"/>
+        </w:rPr>
+        <w:t>Name=ACE2</w:t>
+      </w:r>
+    </w:p>
+    <w:p>
+      <w:pPr>
+        <w:rPr>
+          <w:rFonts w:ascii="Helvetica" w:eastAsia="Times New Roman" w:hAnsi="Helvetica" w:cs="Helvetica"/>
+          <w:color w:val="333333"/>
+          <w:sz w:val="21"/>
+          <w:szCs w:val="21"/>
+        </w:rPr>
+      </w:pPr>
+      <w:r>
+        <w:rPr>
+          <w:rFonts w:ascii="Helvetica" w:eastAsia="Times New Roman" w:hAnsi="Helvetica" w:cs="Helvetica"/>
+          <w:color w:val="333333"/>
+          <w:sz w:val="21"/>
+          <w:szCs w:val="21"/>
+        </w:rPr>
+        <w:t>ORFNames=UNQ868/PRO1885</w:t>
+      </w:r>
+    </w:p>
+    <w:p>
+      <w:pPr>
+        <w:rPr>
+          <w:rFonts w:ascii="Helvetica" w:eastAsia="Times New Roman" w:hAnsi="Helvetica" w:cs="Helvetica"/>
+          <w:color w:val="333333"/>
+          <w:sz w:val="21"/>
+          <w:szCs w:val="21"/>
+        </w:rPr>
+      </w:pPr>
+      <w:r>
+        <w:rPr>
+          <w:rFonts w:ascii="Helvetica" w:eastAsia="Times New Roman" w:hAnsi="Helvetica" w:cs="Helvetica"/>
+          <w:color w:val="333333"/>
+          <w:sz w:val="21"/>
+          <w:szCs w:val="21"/>
+        </w:rPr>
+        <w:t>Entry_name:ACE2_HUMAN</w:t>
+      </w:r>
+    </w:p>
+    <w:p>
+      <w:pPr>
+        <w:rPr>
+          <w:rFonts w:ascii="Helvetica" w:eastAsia="Times New Roman" w:hAnsi="Helvetica" w:cs="Helvetica"/>
+          <w:color w:val="333333"/>
+          <w:sz w:val="21"/>
+          <w:szCs w:val="21"/>
+        </w:rPr>
+      </w:pPr>
+      <w:r>
+        <w:rPr>
+          <w:rFonts w:ascii="Helvetica" w:eastAsia="Times New Roman" w:hAnsi="Helvetica" w:cs="Helvetica"/>
+          <w:color w:val="333333"/>
+          <w:sz w:val="21"/>
+          <w:szCs w:val="21"/>
+        </w:rPr>
+        <w:t>Seq_length:805</w:t>
+      </w:r>
+    </w:p>
+    <w:p>
+      <w:pPr>
+        <w:rPr>
+          <w:rFonts w:ascii="Helvetica" w:eastAsia="Times New Roman" w:hAnsi="Helvetica" w:cs="Helvetica"/>
+          <w:color w:val="333333"/>
+          <w:sz w:val="21"/>
+          <w:szCs w:val="21"/>
+        </w:rPr>
+      </w:pPr>
+      <w:r>
+        <w:rPr>
+          <w:rFonts w:ascii="Helvetica" w:eastAsia="Times New Roman" w:hAnsi="Helvetica" w:cs="Helvetica"/>
+          <w:color w:val="333333"/>
+          <w:sz w:val="21"/>
+          <w:szCs w:val="21"/>
+        </w:rPr>
+        <w:t>OrganismClass:['Eukaryota', 'Metazoa', 'Chordata', 'Craniata', 'Vertebrata', 'Euteleostomi', 'Mammalia', 'Eutheria', 'Euarchontoglires', 'Primates', 'Haplorrhini', 'Catarrhini', 'Hominidae', 'Homo']</w:t>
+      </w:r>
+    </w:p>
+    <w:p>
+      <w:pPr>
+        <w:rPr>
+          <w:rFonts w:ascii="Helvetica" w:eastAsia="Times New Roman" w:hAnsi="Helvetica" w:cs="Helvetica"/>
+          <w:color w:val="333333"/>
+          <w:sz w:val="21"/>
+          <w:szCs w:val="21"/>
+          <w:lang w:val="en-US"/>
+        </w:rPr>
+      </w:pPr>
+      <w:r>
+        <w:rPr>
+          <w:rFonts w:ascii="Helvetica" w:eastAsia="Times New Roman" w:hAnsi="Helvetica" w:cs="Helvetica"/>
+          <w:color w:val="333333"/>
+          <w:sz w:val="21"/>
+          <w:szCs w:val="21"/>
+          <w:lang w:val="en-US"/>
+        </w:rPr>
+        <w:t>Organism:'Homo sapiens (Human).'</w:t>
+      </w:r>
+    </w:p>
+    <w:p>
+      <w:pPr>
+        <w:rPr>
+          <w:rFonts w:ascii="Helvetica" w:eastAsia="Times New Roman" w:hAnsi="Helvetica" w:cs="Helvetica"/>
+          <w:color w:val="333333"/>
+          <w:sz w:val="21"/>
+          <w:szCs w:val="21"/>
+          <w:lang w:val="en-US"/>
+        </w:rPr>
+      </w:pPr>
+      <w:r>
+        <w:rPr>
+          <w:rFonts w:ascii="Helvetica" w:eastAsia="Times New Roman" w:hAnsi="Helvetica" w:cs="Helvetica"/>
+          <w:color w:val="333333"/>
+          <w:sz w:val="21"/>
+          <w:szCs w:val="21"/>
+          <w:lang w:val="en-US"/>
+        </w:rPr>
+        <w:t>Taxonomy:['9606']</w:t>
+      </w:r>
+    </w:p>
+    <w:p>
+      <w:pPr>
+        <w:rPr>
+          <w:rFonts w:ascii="Helvetica" w:eastAsia="Times New Roman" w:hAnsi="Helvetica" w:cs="Helvetica"/>
+          <w:color w:val="333333"/>
+          <w:sz w:val="21"/>
+          <w:szCs w:val="21"/>
+          <w:lang w:val="en-US"/>
+        </w:rPr>
+      </w:pPr>
+      <w:r>
+        <w:rPr>
+          <w:rFonts w:ascii="Helvetica" w:eastAsia="Times New Roman" w:hAnsi="Helvetica" w:cs="Helvetica"/>
+          <w:color w:val="333333"/>
+          <w:sz w:val="21"/>
+          <w:szCs w:val="21"/>
+          <w:lang w:val="en-US"/>
+        </w:rPr>
+        <w:t>FUNCTION: Essential counter-regulatory carboxypeptidase of the renin- angiotensin hormone system that is a critical regulator of blood volume, systemic vascular resistance, and thus cardiovascular homeostasis. Converts angiotensin I to angiotensin 1- 9, a nine-amino acid peptide with anti-hypertrophic effects in cardiomyocytes, and angiotensin II to angiotensin 1-7, which then acts as a beneficial vasodilator and anti-proliferation agent, counterbalancing the actions of the vasoconstrictor angiotensin II</w:t>
+      </w:r>
+      <w:r>
+        <w:rPr>
+          <w:rFonts w:ascii="Helvetica" w:eastAsia="Times New Roman" w:hAnsi="Helvetica" w:cs="Helvetica"/>
+          <w:color w:val="333333"/>
+          <w:sz w:val="21"/>
+          <w:szCs w:val="21"/>
+          <w:lang w:val="en-US"/>
+        </w:rPr>
+        <w:t xml:space="preserve">. </w:t>
+      </w:r>
+      <w:r>
+        <w:rPr>
+          <w:rFonts w:ascii="Helvetica" w:eastAsia="Times New Roman" w:hAnsi="Helvetica" w:cs="Helvetica"/>
+          <w:color w:val="333333"/>
+          <w:sz w:val="21"/>
+          <w:szCs w:val="21"/>
+          <w:lang w:val="en-US"/>
+        </w:rPr>
+        <w:t>Also removes the C-terminal residue from three other vasoactive peptides, neurotensin, kinetensin, and des-Arg bradykinin, but is not active on bradykinin</w:t>
+      </w:r>
+      <w:r>
+        <w:rPr>
+          <w:rFonts w:ascii="Helvetica" w:eastAsia="Times New Roman" w:hAnsi="Helvetica" w:cs="Helvetica"/>
+          <w:color w:val="333333"/>
+          <w:sz w:val="21"/>
+          <w:szCs w:val="21"/>
+          <w:lang w:val="en-US"/>
+        </w:rPr>
+        <w:t xml:space="preserve">. </w:t>
+      </w:r>
+      <w:r>
+        <w:rPr>
+          <w:rFonts w:ascii="Helvetica" w:eastAsia="Times New Roman" w:hAnsi="Helvetica" w:cs="Helvetica"/>
+          <w:color w:val="333333"/>
+          <w:sz w:val="21"/>
+          <w:szCs w:val="21"/>
+          <w:lang w:val="en-US"/>
+        </w:rPr>
+        <w:t>Also cleaves other biological peptides, such as apelins (apelin-13, [Pyr1]apelin-13, apelin-17, apelin-36), casomorphins (beta-casomorphin- 7, neocasomorphin) and dynorphin A with high efficiency</w:t>
+      </w:r>
+      <w:r>
+        <w:rPr>
+          <w:rFonts w:ascii="Helvetica" w:eastAsia="Times New Roman" w:hAnsi="Helvetica" w:cs="Helvetica"/>
+          <w:color w:val="333333"/>
+          <w:sz w:val="21"/>
+          <w:szCs w:val="21"/>
+          <w:lang w:val="en-US"/>
+        </w:rPr>
+        <w:t xml:space="preserve">. </w:t>
+      </w:r>
+      <w:r>
+        <w:rPr>
+          <w:rFonts w:ascii="Helvetica" w:eastAsia="Times New Roman" w:hAnsi="Helvetica" w:cs="Helvetica"/>
+          <w:color w:val="333333"/>
+          <w:sz w:val="21"/>
+          <w:szCs w:val="21"/>
+          <w:lang w:val="en-US"/>
+        </w:rPr>
+        <w:t>In addition, ACE2 C-terminus is homologous to collectrin and is responsible for the trafficking of the neutral amino acid transporter SL6A19 to the plasma membrane of gut epithelial cells via direct interaction, regulating its expression on the cell surface and its catalytic activity</w:t>
+      </w:r>
+      <w:r>
+        <w:rPr>
+          <w:rFonts w:ascii="Helvetica" w:eastAsia="Times New Roman" w:hAnsi="Helvetica" w:cs="Helvetica"/>
+          <w:color w:val="333333"/>
+          <w:sz w:val="21"/>
+          <w:szCs w:val="21"/>
+          <w:lang w:val="en-US"/>
+        </w:rPr>
+        <w:t>.</w:t>
+      </w:r>
+    </w:p>
+    <w:p>
+      <w:pPr>
+        <w:rPr>
+          <w:rFonts w:ascii="Helvetica" w:eastAsia="Times New Roman" w:hAnsi="Helvetica" w:cs="Helvetica"/>
+          <w:color w:val="333333"/>
+          <w:sz w:val="21"/>
+          <w:szCs w:val="21"/>
+          <w:lang w:val="en-US"/>
+        </w:rPr>
+      </w:pPr>
+      <w:r>
+        <w:rPr>
+          <w:rFonts w:ascii="Helvetica" w:eastAsia="Times New Roman" w:hAnsi="Helvetica" w:cs="Helvetica"/>
+          <w:noProof/>
+          <w:color w:val="333333"/>
+          <w:sz w:val="21"/>
+          <w:szCs w:val="21"/>
+          <w:lang w:val="en-US"/>
+        </w:rPr>
+        <mc:AlternateContent>
+          <mc:Choice Requires="wps">
+            <w:drawing>
+              <wp:anchor distT="45720" distB="45720" distL="114300" distR="114300" simplePos="0" relativeHeight="251659264" behindDoc="0" locked="0" layoutInCell="1" allowOverlap="1" wp14:anchorId="42DEF008" wp14:editId="1AD0EC22">
+                <wp:simplePos x="0" y="0"/>
+                <wp:positionH relativeFrom="column">
+                  <wp:align>center</wp:align>
+                </wp:positionH>
+                <wp:positionV relativeFrom="paragraph">
+                  <wp:posOffset>182880</wp:posOffset>
+                </wp:positionV>
+                <wp:extent cx="2360930" cy="876300"/>
+                <wp:effectExtent l="0" t="0" r="22860" b="19050"/>
+                <wp:wrapSquare wrapText="bothSides"/>
+                <wp:docPr id="217" name="Text Box 2"/>
+                <wp:cNvGraphicFramePr>
+                  <a:graphicFrameLocks xmlns:a="http://schemas.openxmlformats.org/drawingml/2006/main"/>
+                </wp:cNvGraphicFramePr>
+                <a:graphic xmlns:a="http://schemas.openxmlformats.org/drawingml/2006/main">
+                  <a:graphicData uri="http://schemas.microsoft.com/office/word/2010/wordprocessingShape">
+                    <wps:wsp>
+                      <wps:cNvSpPr txBox="1">
+                        <a:spLocks noChangeArrowheads="1"/>
+                      </wps:cNvSpPr>
+                      <wps:spPr bwMode="auto">
+                        <a:xfrm>
+                          <a:off x="0" y="0"/>
+                          <a:ext cx="2360930" cy="876300"/>
+                        </a:xfrm>
+                        <a:prstGeom prst="rect">
+                          <a:avLst/>
+                        </a:prstGeom>
+                        <a:solidFill>
+                          <a:srgbClr val="FFFFFF"/>
+                        </a:solidFill>
+                        <a:ln w="9525">
+                          <a:solidFill>
+                            <a:srgbClr val="000000"/>
+                          </a:solidFill>
+                          <a:miter lim="800000"/>
+                          <a:headEnd/>
+                          <a:tailEnd/>
+                        </a:ln>
+                      </wps:spPr>
+                      <wps:txbx>
+                        <w:txbxContent>
+                          <w:p>
+                            <w:pPr>
+                              <w:pStyle w:val="Heading4"/>
+                              <w:shd w:val="clear" w:color="auto" w:fill="FFFFFF"/>
+                              <w:spacing w:before="150" w:beforeAutospacing="0" w:after="150" w:afterAutospacing="0"/>
+                              <w:rPr>
+                                <w:rFonts w:ascii="Helvetica" w:hAnsi="Helvetica" w:cs="Helvetica"/>
+                                <w:b w:val="0"/>
+                                <w:bCs w:val="0"/>
+                                <w:color w:val="333333"/>
+                                <w:sz w:val="21"/>
+                                <w:szCs w:val="21"/>
+                              </w:rPr>
+                            </w:pPr>
+                            <w:r>
+                              <w:rPr>
+                                <w:rFonts w:ascii="Helvetica" w:hAnsi="Helvetica" w:cs="Helvetica"/>
+                                <w:b w:val="0"/>
+                                <w:bCs w:val="0"/>
+                                <w:color w:val="333333"/>
+                                <w:sz w:val="21"/>
+                                <w:szCs w:val="21"/>
+                              </w:rPr>
+                              <w:t xml:space="preserve">In the right we have the complex of the genes </w:t>
+                            </w:r>
+                            <w:r>
+                              <w:rPr>
+                                <w:rFonts w:ascii="Helvetica" w:hAnsi="Helvetica" w:cs="Helvetica"/>
+                                <w:b w:val="0"/>
+                                <w:bCs w:val="0"/>
+                                <w:color w:val="333333"/>
+                                <w:sz w:val="21"/>
+                                <w:szCs w:val="21"/>
+                              </w:rPr>
+                              <w:t>ACE2-B0AT1</w:t>
+                            </w:r>
+                            <w:r>
+                              <w:rPr>
+                                <w:rFonts w:ascii="Helvetica" w:hAnsi="Helvetica" w:cs="Helvetica"/>
+                                <w:b w:val="0"/>
+                                <w:bCs w:val="0"/>
+                                <w:color w:val="333333"/>
+                                <w:sz w:val="21"/>
+                                <w:szCs w:val="21"/>
+                              </w:rPr>
+                              <w:t>, and in the left we have only the complex of the protein in study the ACE2</w:t>
+                            </w:r>
+                          </w:p>
+                          <w:p>
+                            <w:pPr>
+                              <w:rPr>
+                                <w:lang w:val="en-US"/>
+                              </w:rPr>
+                            </w:pPr>
+                          </w:p>
+                        </w:txbxContent>
+                      </wps:txbx>
+                      <wps:bodyPr rot="0" vert="horz" wrap="square" lIns="91440" tIns="45720" rIns="91440" bIns="45720" anchor="t" anchorCtr="0">
+                        <a:noAutofit/>
+                      </wps:bodyPr>
+                    </wps:wsp>
+                  </a:graphicData>
+                </a:graphic>
+                <wp14:sizeRelH relativeFrom="margin">
+                  <wp14:pctWidth>40000</wp14:pctWidth>
+                </wp14:sizeRelH>
+                <wp14:sizeRelV relativeFrom="margin">
+                  <wp14:pctHeight>0</wp14:pctHeight>
+                </wp14:sizeRelV>
+              </wp:anchor>
+            </w:drawing>
+          </mc:Choice>
+          <mc:Fallback>
+            <w:pict>
+              <v:shapetype w14:anchorId="42DEF008" id="_x0000_t202" coordsize="21600,21600" o:spt="202" path="m,l,21600r21600,l21600,xe">
+                <v:stroke joinstyle="miter"/>
+                <v:path gradientshapeok="t" o:connecttype="rect"/>
+              </v:shapetype>
+              <v:shape id="Text Box 2" o:spid="_x0000_s1026" type="#_x0000_t202" style="position:absolute;margin-left:0;margin-top:14.4pt;width:185.9pt;height:69pt;z-index:251659264;visibility:visible;mso-wrap-style:square;mso-width-percent:400;mso-height-percent:0;mso-wrap-distance-left:9pt;mso-wrap-distance-top:3.6pt;mso-wrap-distance-right:9pt;mso-wrap-distance-bottom:3.6pt;mso-position-horizontal:center;mso-position-horizontal-relative:text;mso-position-vertical:absolute;mso-position-vertical-relative:text;mso-width-percent:400;mso-height-percent:0;mso-width-relative:margin;mso-height-relative:margin;v-text-anchor:top" o:gfxdata="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">
+                <v:textbox>
+                  <w:txbxContent>
+                    <w:p>
+                      <w:pPr>
+                        <w:pStyle w:val="Heading4"/>
+                        <w:shd w:val="clear" w:color="auto" w:fill="FFFFFF"/>
+                        <w:spacing w:before="150" w:beforeAutospacing="0" w:after="150" w:afterAutospacing="0"/>
+                        <w:rPr>
+                          <w:rFonts w:ascii="Helvetica" w:hAnsi="Helvetica" w:cs="Helvetica"/>
+                          <w:b w:val="0"/>
+                          <w:bCs w:val="0"/>
+                          <w:color w:val="333333"/>
+                          <w:sz w:val="21"/>
+                          <w:szCs w:val="21"/>
+                        </w:rPr>
+                      </w:pPr>
+                      <w:r>
+                        <w:rPr>
+                          <w:rFonts w:ascii="Helvetica" w:hAnsi="Helvetica" w:cs="Helvetica"/>
+                          <w:b w:val="0"/>
+                          <w:bCs w:val="0"/>
+                          <w:color w:val="333333"/>
+                          <w:sz w:val="21"/>
+                          <w:szCs w:val="21"/>
+                        </w:rPr>
+                        <w:t xml:space="preserve">In the right we have the complex of the genes </w:t>
+                      </w:r>
+                      <w:r>
+                        <w:rPr>
+                          <w:rFonts w:ascii="Helvetica" w:hAnsi="Helvetica" w:cs="Helvetica"/>
+                          <w:b w:val="0"/>
+                          <w:bCs w:val="0"/>
+                          <w:color w:val="333333"/>
+                          <w:sz w:val="21"/>
+                          <w:szCs w:val="21"/>
+                        </w:rPr>
+                        <w:t>ACE2-B0AT1</w:t>
+                      </w:r>
+                      <w:r>
+                        <w:rPr>
+                          <w:rFonts w:ascii="Helvetica" w:hAnsi="Helvetica" w:cs="Helvetica"/>
+                          <w:b w:val="0"/>
+                          <w:bCs w:val="0"/>
+                          <w:color w:val="333333"/>
+                          <w:sz w:val="21"/>
+                          <w:szCs w:val="21"/>
+                        </w:rPr>
+                        <w:t>, and in the left we have only the complex of the protein in study the ACE2</w:t>
+                      </w:r>
+                    </w:p>
+                    <w:p>
+                      <w:pPr>
+                        <w:rPr>
+                          <w:lang w:val="en-US"/>
+                        </w:rPr>
+                      </w:pPr>
+                    </w:p>
+                  </w:txbxContent>
+                </v:textbox>
+                <w10:wrap type="square"/>
+              </v:shape>
+            </w:pict>
+          </mc:Fallback>
+        </mc:AlternateContent>
+      </w:r>
+      <w:r>
+        <w:rPr>
+          <w:rFonts w:ascii="Helvetica" w:eastAsia="Times New Roman" w:hAnsi="Helvetica" w:cs="Helvetica"/>
+          <w:noProof/>
+          <w:color w:val="333333"/>
+          <w:sz w:val="21"/>
+          <w:szCs w:val="21"/>
+          <w:lang w:val="en-US"/>
+        </w:rPr>
+        <w:drawing>
+          <wp:inline distT="0" distB="0" distL="0" distR="0" wp14:anchorId="05B95589" wp14:editId="733D6E71">
+            <wp:extent cx="1524000" cy="1524000"/>
+            <wp:effectExtent l="0" t="0" r="0" b="0"/>
+            <wp:docPr id="1" name="Picture 1"/>
+            <wp:cNvGraphicFramePr>
+              <a:graphicFrameLocks xmlns:a="http://schemas.openxmlformats.org/drawingml/2006/main" noChangeAspect="1"/>
+            </wp:cNvGraphicFramePr>
+            <a:graphic xmlns:a="http://schemas.openxmlformats.org/drawingml/2006/main">
+              <a:graphicData uri="http://schemas.openxmlformats.org/drawingml/2006/picture">
+                <pic:pic xmlns:pic="http://schemas.openxmlformats.org/drawingml/2006/picture">
+                  <pic:nvPicPr>
+                    <pic:cNvPr id="0" name="Picture 1"/>
+                    <pic:cNvPicPr>
+                      <a:picLocks noChangeAspect="1" noChangeArrowheads="1"/>
+                    </pic:cNvPicPr>
+                  </pic:nvPicPr>
+                  <pic:blipFill>
+                    <a:blip r:embed="rId53" cstate="print">
+                      <a:extLst>
+                        <a:ext uri="{28A0092B-C50C-407E-A947-70E740481C1C}">
+                          <a14:useLocalDpi xmlns:a14="http://schemas.microsoft.com/office/drawing/2010/main" val="0"/>
+                        </a:ext>
+                      </a:extLst>
+                    </a:blip>
+                    <a:srcRect/>
+                    <a:stretch>
+                      <a:fillRect/>
+                    </a:stretch>
+                  </pic:blipFill>
+                  <pic:spPr bwMode="auto">
+                    <a:xfrm>
+                      <a:off x="0" y="0"/>
+                      <a:ext cx="1524000" cy="1524000"/>
+                    </a:xfrm>
+                    <a:prstGeom prst="rect">
+                      <a:avLst/>
+                    </a:prstGeom>
+                    <a:noFill/>
+                    <a:ln>
+                      <a:noFill/>
+                    </a:ln>
+                  </pic:spPr>
+                </pic:pic>
+              </a:graphicData>
+            </a:graphic>
+          </wp:inline>
+        </w:drawing>
+      </w:r>
+      <w:r>
+        <w:rPr>
+          <w:rFonts w:ascii="Helvetica" w:eastAsia="Times New Roman" w:hAnsi="Helvetica" w:cs="Helvetica"/>
+          <w:color w:val="333333"/>
+          <w:sz w:val="21"/>
+          <w:szCs w:val="21"/>
+          <w:lang w:val="en-US"/>
+        </w:rPr>
+        <w:t xml:space="preserve">                                                                            </w:t>
+      </w:r>
+      <w:r>
+        <w:rPr>
+          <w:rFonts w:ascii="Helvetica" w:eastAsia="Times New Roman" w:hAnsi="Helvetica" w:cs="Helvetica"/>
+          <w:noProof/>
+          <w:color w:val="333333"/>
+          <w:sz w:val="21"/>
+          <w:szCs w:val="21"/>
+          <w:lang w:val="en-US"/>
+        </w:rPr>
+        <w:drawing>
+          <wp:inline distT="0" distB="0" distL="0" distR="0" wp14:anchorId="53F0D11C" wp14:editId="7B705751">
+            <wp:extent cx="1524000" cy="1524000"/>
+            <wp:effectExtent l="0" t="0" r="0" b="0"/>
+            <wp:docPr id="2" name="Picture 2"/>
+            <wp:cNvGraphicFramePr>
+              <a:graphicFrameLocks xmlns:a="http://schemas.openxmlformats.org/drawingml/2006/main" noChangeAspect="1"/>
+            </wp:cNvGraphicFramePr>
+            <a:graphic xmlns:a="http://schemas.openxmlformats.org/drawingml/2006/main">
+              <a:graphicData uri="http://schemas.openxmlformats.org/drawingml/2006/picture">
+                <pic:pic xmlns:pic="http://schemas.openxmlformats.org/drawingml/2006/picture">
+                  <pic:nvPicPr>
+                    <pic:cNvPr id="0" name="Picture 2"/>
+                    <pic:cNvPicPr>
+                      <a:picLocks noChangeAspect="1" noChangeArrowheads="1"/>
+                    </pic:cNvPicPr>
+                  </pic:nvPicPr>
+                  <pic:blipFill>
+                    <a:blip r:embed="rId54" cstate="print">
+                      <a:extLst>
+                        <a:ext uri="{28A0092B-C50C-407E-A947-70E740481C1C}">
+                          <a14:useLocalDpi xmlns:a14="http://schemas.microsoft.com/office/drawing/2010/main" val="0"/>
+                        </a:ext>
+                      </a:extLst>
+                    </a:blip>
+                    <a:srcRect/>
+                    <a:stretch>
+                      <a:fillRect/>
+                    </a:stretch>
+                  </pic:blipFill>
+                  <pic:spPr bwMode="auto">
+                    <a:xfrm>
+                      <a:off x="0" y="0"/>
+                      <a:ext cx="1524000" cy="1524000"/>
+                    </a:xfrm>
+                    <a:prstGeom prst="rect">
+                      <a:avLst/>
+                    </a:prstGeom>
+                    <a:noFill/>
+                    <a:ln>
+                      <a:noFill/>
+                    </a:ln>
+                  </pic:spPr>
+                </pic:pic>
+              </a:graphicData>
+            </a:graphic>
+          </wp:inline>
+        </w:drawing>
+      </w:r>
+    </w:p>
+    <w:p>
+      <w:pPr>
+        <w:rPr>
+          <w:rFonts w:ascii="Helvetica" w:eastAsia="Times New Roman" w:hAnsi="Helvetica" w:cs="Helvetica"/>
+          <w:color w:val="333333"/>
+          <w:sz w:val="21"/>
+          <w:szCs w:val="21"/>
+          <w:lang w:val="en-US"/>
+        </w:rPr>
+      </w:pPr>
+      <w:r>
+        <w:rPr>
+          <w:rFonts w:ascii="Helvetica" w:eastAsia="Times New Roman" w:hAnsi="Helvetica" w:cs="Helvetica"/>
+          <w:noProof/>
+          <w:color w:val="333333"/>
+          <w:sz w:val="21"/>
+          <w:szCs w:val="21"/>
+          <w:lang w:val="en-US"/>
+        </w:rPr>
+        <w:lastRenderedPageBreak/>
+        <w:drawing>
+          <wp:inline distT="0" distB="0" distL="0" distR="0" wp14:anchorId="747FEF62" wp14:editId="7683CBC2">
+            <wp:extent cx="5943600" cy="2676525"/>
+            <wp:effectExtent l="0" t="0" r="0" b="9525"/>
+            <wp:docPr id="3" name="Picture 3"/>
+            <wp:cNvGraphicFramePr>
+              <a:graphicFrameLocks xmlns:a="http://schemas.openxmlformats.org/drawingml/2006/main" noChangeAspect="1"/>
+            </wp:cNvGraphicFramePr>
+            <a:graphic xmlns:a="http://schemas.openxmlformats.org/drawingml/2006/main">
+              <a:graphicData uri="http://schemas.openxmlformats.org/drawingml/2006/picture">
+                <pic:pic xmlns:pic="http://schemas.openxmlformats.org/drawingml/2006/picture">
+                  <pic:nvPicPr>
+                    <pic:cNvPr id="0" name="Picture 3"/>
+                    <pic:cNvPicPr>
+                      <a:picLocks noChangeAspect="1" noChangeArrowheads="1"/>
+                    </pic:cNvPicPr>
+                  </pic:nvPicPr>
+                  <pic:blipFill>
+                    <a:blip r:embed="rId55">
+                      <a:extLst>
+                        <a:ext uri="{28A0092B-C50C-407E-A947-70E740481C1C}">
+                          <a14:useLocalDpi xmlns:a14="http://schemas.microsoft.com/office/drawing/2010/main" val="0"/>
+                        </a:ext>
+                      </a:extLst>
+                    </a:blip>
+                    <a:srcRect/>
+                    <a:stretch>
+                      <a:fillRect/>
+                    </a:stretch>
+                  </pic:blipFill>
+                  <pic:spPr bwMode="auto">
+                    <a:xfrm>
+                      <a:off x="0" y="0"/>
+                      <a:ext cx="5943600" cy="2676525"/>
+                    </a:xfrm>
+                    <a:prstGeom prst="rect">
+                      <a:avLst/>
+                    </a:prstGeom>
+                    <a:noFill/>
+                    <a:ln>
+                      <a:noFill/>
+                    </a:ln>
+                  </pic:spPr>
+                </pic:pic>
+              </a:graphicData>
+            </a:graphic>
+          </wp:inline>
+        </w:drawing>
+      </w:r>
+    </w:p>
+    <w:p>
+      <w:pPr>
+        <w:rPr>
+          <w:rFonts w:ascii="Helvetica" w:eastAsia="Times New Roman" w:hAnsi="Helvetica" w:cs="Helvetica"/>
+          <w:color w:val="333333"/>
+          <w:sz w:val="21"/>
+          <w:szCs w:val="21"/>
+        </w:rPr>
+      </w:pPr>
+      <w:r>
+        <w:rPr>
+          <w:rFonts w:ascii="Helvetica" w:eastAsia="Times New Roman" w:hAnsi="Helvetica" w:cs="Helvetica"/>
+          <w:color w:val="333333"/>
+          <w:sz w:val="21"/>
+          <w:szCs w:val="21"/>
+        </w:rPr>
+        <w:t xml:space="preserve"> </w:t>
+      </w:r>
+      <w:r>
+        <w:rPr>
+          <w:rFonts w:ascii="Helvetica" w:eastAsia="Times New Roman" w:hAnsi="Helvetica" w:cs="Helvetica"/>
+          <w:color w:val="333333"/>
+          <w:sz w:val="21"/>
+          <w:szCs w:val="21"/>
+        </w:rPr>
+        <w:t>Utilizando o software NetNGlyc, podemo</w:t>
+      </w:r>
+      <w:r>
+        <w:rPr>
+          <w:rFonts w:ascii="Helvetica" w:eastAsia="Times New Roman" w:hAnsi="Helvetica" w:cs="Helvetica"/>
+          <w:color w:val="333333"/>
+          <w:sz w:val="21"/>
+          <w:szCs w:val="21"/>
+        </w:rPr>
+        <w:t>s</w:t>
+      </w:r>
+      <w:r>
+        <w:rPr>
+          <w:rFonts w:ascii="Helvetica" w:eastAsia="Times New Roman" w:hAnsi="Helvetica" w:cs="Helvetica"/>
+          <w:color w:val="333333"/>
+          <w:sz w:val="21"/>
+          <w:szCs w:val="21"/>
+        </w:rPr>
+        <w:t xml:space="preserve"> v</w:t>
+      </w:r>
+      <w:r>
+        <w:rPr>
+          <w:rFonts w:ascii="Helvetica" w:eastAsia="Times New Roman" w:hAnsi="Helvetica" w:cs="Helvetica"/>
+          <w:color w:val="333333"/>
+          <w:sz w:val="21"/>
+          <w:szCs w:val="21"/>
+        </w:rPr>
+        <w:t>er o numero de N-glicosisações, verificou-se a existencia de 6 N glicolisações nas posições 53,90,103,322,432,690.</w:t>
+      </w:r>
+    </w:p>
+    <w:p>
+      <w:r>
+        <w:rPr>
+          <w:rFonts w:ascii="Helvetica" w:eastAsia="Times New Roman" w:hAnsi="Helvetica" w:cs="Helvetica"/>
+          <w:noProof/>
+          <w:color w:val="333333"/>
+          <w:sz w:val="21"/>
+          <w:szCs w:val="21"/>
+        </w:rPr>
+        <w:drawing>
+          <wp:inline distT="0" distB="0" distL="0" distR="0" wp14:anchorId="1D98779B" wp14:editId="7BC30E11">
+            <wp:extent cx="5943600" cy="2676525"/>
+            <wp:effectExtent l="0" t="0" r="0" b="9525"/>
+            <wp:docPr id="4" name="Picture 4"/>
+            <wp:cNvGraphicFramePr>
+              <a:graphicFrameLocks xmlns:a="http://schemas.openxmlformats.org/drawingml/2006/main" noChangeAspect="1"/>
+            </wp:cNvGraphicFramePr>
+            <a:graphic xmlns:a="http://schemas.openxmlformats.org/drawingml/2006/main">
+              <a:graphicData uri="http://schemas.openxmlformats.org/drawingml/2006/picture">
+                <pic:pic xmlns:pic="http://schemas.openxmlformats.org/drawingml/2006/picture">
+                  <pic:nvPicPr>
+                    <pic:cNvPr id="0" name="Picture 4"/>
+                    <pic:cNvPicPr>
+                      <a:picLocks noChangeAspect="1" noChangeArrowheads="1"/>
+                    </pic:cNvPicPr>
+                  </pic:nvPicPr>
+                  <pic:blipFill>
+                    <a:blip r:embed="rId56">
+                      <a:extLst>
+                        <a:ext uri="{28A0092B-C50C-407E-A947-70E740481C1C}">
+                          <a14:useLocalDpi xmlns:a14="http://schemas.microsoft.com/office/drawing/2010/main" val="0"/>
+                        </a:ext>
+                      </a:extLst>
+                    </a:blip>
+                    <a:srcRect/>
+                    <a:stretch>
+                      <a:fillRect/>
+                    </a:stretch>
+                  </pic:blipFill>
+                  <pic:spPr bwMode="auto">
+                    <a:xfrm>
+                      <a:off x="0" y="0"/>
+                      <a:ext cx="5943600" cy="2676525"/>
+                    </a:xfrm>
+                    <a:prstGeom prst="rect">
+                      <a:avLst/>
+                    </a:prstGeom>
+                    <a:noFill/>
+                    <a:ln>
+                      <a:noFill/>
+                    </a:ln>
+                  </pic:spPr>
+                </pic:pic>
+              </a:graphicData>
+            </a:graphic>
+          </wp:inline>
+        </w:drawing>
+      </w:r>
+    </w:p>
+    <w:p>
+      <w:pPr>
+        <w:rPr>
+          <w:noProof/>
+        </w:rPr>
+      </w:pPr>
+      <w:r>
+        <w:t>Utilizando o software NetPhos, podemos detetar o número de Fosforilações que podes ocorrer na nossa proteína, e podemos ver pelo nosso gráfico um número elevado de fosforilações que podem ocorrer na nossa proteína ACE2.</w:t>
+      </w:r>
+    </w:p>
+    <w:p>
+      <w:r>
+        <w:rPr>
+          <w:noProof/>
+        </w:rPr>
+        <w:drawing>
+          <wp:inline distT="0" distB="0" distL="0" distR="0" wp14:anchorId="473243DD" wp14:editId="019EE95D">
+            <wp:extent cx="5934075" cy="381000"/>
+            <wp:effectExtent l="0" t="0" r="9525" b="0"/>
+            <wp:docPr id="8" name="Picture 8"/>
+            <wp:cNvGraphicFramePr>
+              <a:graphicFrameLocks xmlns:a="http://schemas.openxmlformats.org/drawingml/2006/main" noChangeAspect="1"/>
+            </wp:cNvGraphicFramePr>
+            <a:graphic xmlns:a="http://schemas.openxmlformats.org/drawingml/2006/main">
+              <a:graphicData uri="http://schemas.openxmlformats.org/drawingml/2006/picture">
+                <pic:pic xmlns:pic="http://schemas.openxmlformats.org/drawingml/2006/picture">
+                  <pic:nvPicPr>
+                    <pic:cNvPr id="0" name="Picture 8"/>
+                    <pic:cNvPicPr>
+                      <a:picLocks noChangeAspect="1" noChangeArrowheads="1"/>
+                    </pic:cNvPicPr>
+                  </pic:nvPicPr>
+                  <pic:blipFill>
+                    <a:blip r:embed="rId57">
+                      <a:extLst>
+                        <a:ext uri="{28A0092B-C50C-407E-A947-70E740481C1C}">
+                          <a14:useLocalDpi xmlns:a14="http://schemas.microsoft.com/office/drawing/2010/main" val="0"/>
+                        </a:ext>
+                      </a:extLst>
+                    </a:blip>
+                    <a:srcRect/>
+                    <a:stretch>
+                      <a:fillRect/>
+                    </a:stretch>
+                  </pic:blipFill>
+                  <pic:spPr bwMode="auto">
+                    <a:xfrm>
+                      <a:off x="0" y="0"/>
+                      <a:ext cx="5934075" cy="381000"/>
+                    </a:xfrm>
+                    <a:prstGeom prst="rect">
+                      <a:avLst/>
+                    </a:prstGeom>
+                    <a:noFill/>
+                    <a:ln>
+                      <a:noFill/>
+                    </a:ln>
+                  </pic:spPr>
+                </pic:pic>
+              </a:graphicData>
+            </a:graphic>
+          </wp:inline>
+        </w:drawing>
+      </w:r>
+    </w:p>
+    <w:p>
+      <w:r>
+        <w:lastRenderedPageBreak/>
+        <w:t>Utilizando o software LocTree 3, que prevê a localização subcelular de proteínas, inferiu-se que a proteína é secretada, e que se encontrada agregado aos termos</w:t>
+      </w:r>
+      <w:r>
+        <w:t xml:space="preserve"> GO: espaço extracelular e membrana.</w:t>
+      </w:r>
+      <w:r>
+        <w:drawing>
+          <wp:inline distT="0" distB="0" distL="0" distR="0" wp14:anchorId="0000520C" wp14:editId="0CBC8816">
+            <wp:extent cx="5943600" cy="4457700"/>
+            <wp:effectExtent l="0" t="0" r="0" b="0"/>
+            <wp:docPr id="7" name="Picture 7"/>
+            <wp:cNvGraphicFramePr>
+              <a:graphicFrameLocks xmlns:a="http://schemas.openxmlformats.org/drawingml/2006/main" noChangeAspect="1"/>
+            </wp:cNvGraphicFramePr>
+            <a:graphic xmlns:a="http://schemas.openxmlformats.org/drawingml/2006/main">
+              <a:graphicData uri="http://schemas.openxmlformats.org/drawingml/2006/picture">
+                <pic:pic xmlns:pic="http://schemas.openxmlformats.org/drawingml/2006/picture">
+                  <pic:nvPicPr>
+                    <pic:cNvPr id="0" name="Picture 7"/>
+                    <pic:cNvPicPr>
+                      <a:picLocks noChangeAspect="1" noChangeArrowheads="1"/>
+                    </pic:cNvPicPr>
+                  </pic:nvPicPr>
+                  <pic:blipFill>
+                    <a:blip r:embed="rId58">
+                      <a:extLst>
+                        <a:ext uri="{28A0092B-C50C-407E-A947-70E740481C1C}">
+                          <a14:useLocalDpi xmlns:a14="http://schemas.microsoft.com/office/drawing/2010/main" val="0"/>
+                        </a:ext>
+                      </a:extLst>
+                    </a:blip>
+                    <a:srcRect/>
+                    <a:stretch>
+                      <a:fillRect/>
+                    </a:stretch>
+                  </pic:blipFill>
+                  <pic:spPr bwMode="auto">
+                    <a:xfrm>
+                      <a:off x="0" y="0"/>
+                      <a:ext cx="5943600" cy="4457700"/>
+                    </a:xfrm>
+                    <a:prstGeom prst="rect">
+                      <a:avLst/>
+                    </a:prstGeom>
+                    <a:noFill/>
+                    <a:ln>
+                      <a:noFill/>
+                    </a:ln>
+                  </pic:spPr>
+                </pic:pic>
+              </a:graphicData>
+            </a:graphic>
+          </wp:inline>
+        </w:drawing>
+      </w:r>
+    </w:p>
+    <w:p/>
+    <w:p>
+      <w:r>
+        <w:t>A partir do Phobius podemos ver que esta proteína só contem 1 domínio transmembranar</w:t>
+      </w:r>
+      <w:r>
+        <w:t>.</w:t>
+      </w:r>
     </w:p>
     <w:sectPr>
       <w:pgSz w:w="12240" w:h="15840"/>
@@ -2053,6 +2821,26 @@
       <w:lang w:val="pt-PT"/>
     </w:rPr>
   </w:style>
+  <w:style w:type="paragraph" w:styleId="Heading4">
+    <w:name w:val="heading 4"/>
+    <w:basedOn w:val="Normal"/>
+    <w:link w:val="Heading4Char"/>
+    <w:uiPriority w:val="9"/>
+    <w:qFormat/>
+    <w:rsid w:val="00784867"/>
+    <w:pPr>
+      <w:spacing w:before="100" w:beforeAutospacing="1" w:after="100" w:afterAutospacing="1" w:line="240" w:lineRule="auto"/>
+      <w:outlineLvl w:val="3"/>
+    </w:pPr>
+    <w:rPr>
+      <w:rFonts w:ascii="Times New Roman" w:eastAsia="Times New Roman" w:hAnsi="Times New Roman" w:cs="Times New Roman"/>
+      <w:b/>
+      <w:bCs/>
+      <w:sz w:val="24"/>
+      <w:szCs w:val="24"/>
+      <w:lang w:val="en-US"/>
+    </w:rPr>
+  </w:style>
   <w:style w:type="character" w:default="1" w:styleId="DefaultParagraphFont">
     <w:name w:val="Default Paragraph Font"/>
     <w:uiPriority w:val="1"/>
@@ -2084,12 +2872,68 @@
     <w:name w:val="Hyperlink"/>
     <w:basedOn w:val="DefaultParagraphFont"/>
     <w:uiPriority w:val="99"/>
-    <w:semiHidden/>
     <w:unhideWhenUsed/>
     <w:rsid w:val="00133873"/>
     <w:rPr>
       <w:color w:val="0000FF"/>
       <w:u w:val="single"/>
+    </w:rPr>
+  </w:style>
+  <w:style w:type="paragraph" w:styleId="BalloonText">
+    <w:name w:val="Balloon Text"/>
+    <w:basedOn w:val="Normal"/>
+    <w:link w:val="BalloonTextChar"/>
+    <w:uiPriority w:val="99"/>
+    <w:semiHidden/>
+    <w:unhideWhenUsed/>
+    <w:rsid w:val="00331582"/>
+    <w:pPr>
+      <w:spacing w:after="0" w:line="240" w:lineRule="auto"/>
+    </w:pPr>
+    <w:rPr>
+      <w:rFonts w:ascii="Segoe UI" w:hAnsi="Segoe UI" w:cs="Segoe UI"/>
+      <w:sz w:val="18"/>
+      <w:szCs w:val="18"/>
+    </w:rPr>
+  </w:style>
+  <w:style w:type="character" w:customStyle="1" w:styleId="BalloonTextChar">
+    <w:name w:val="Balloon Text Char"/>
+    <w:basedOn w:val="DefaultParagraphFont"/>
+    <w:link w:val="BalloonText"/>
+    <w:uiPriority w:val="99"/>
+    <w:semiHidden/>
+    <w:rsid w:val="00331582"/>
+    <w:rPr>
+      <w:rFonts w:ascii="Segoe UI" w:hAnsi="Segoe UI" w:cs="Segoe UI"/>
+      <w:sz w:val="18"/>
+      <w:szCs w:val="18"/>
+      <w:lang w:val="pt-PT"/>
+    </w:rPr>
+  </w:style>
+  <w:style w:type="character" w:styleId="UnresolvedMention">
+    <w:name w:val="Unresolved Mention"/>
+    <w:basedOn w:val="DefaultParagraphFont"/>
+    <w:uiPriority w:val="99"/>
+    <w:semiHidden/>
+    <w:unhideWhenUsed/>
+    <w:rsid w:val="008D3D6F"/>
+    <w:rPr>
+      <w:color w:val="605E5C"/>
+      <w:shd w:val="clear" w:color="auto" w:fill="E1DFDD"/>
+    </w:rPr>
+  </w:style>
+  <w:style w:type="character" w:customStyle="1" w:styleId="Heading4Char">
+    <w:name w:val="Heading 4 Char"/>
+    <w:basedOn w:val="DefaultParagraphFont"/>
+    <w:link w:val="Heading4"/>
+    <w:uiPriority w:val="9"/>
+    <w:rsid w:val="00784867"/>
+    <w:rPr>
+      <w:rFonts w:ascii="Times New Roman" w:eastAsia="Times New Roman" w:hAnsi="Times New Roman" w:cs="Times New Roman"/>
+      <w:b/>
+      <w:bCs/>
+      <w:sz w:val="24"/>
+      <w:szCs w:val="24"/>
     </w:rPr>
   </w:style>
 </w:styles>

--- a/Gene ACE2/Protein Gene ACE2/Funções ACE2.docx
+++ b/Gene ACE2/Protein Gene ACE2/Funções ACE2.docx
@@ -18,7 +18,15 @@
         </w:rPr>
       </w:pPr>
       <w:r>
-        <w:t>A segunda chain tem como funções moleculares:</w:t>
+        <w:t xml:space="preserve">A segunda </w:t>
+      </w:r>
+      <w:proofErr w:type="spellStart"/>
+      <w:r>
+        <w:t>chain</w:t>
+      </w:r>
+      <w:proofErr w:type="spellEnd"/>
+      <w:r>
+        <w:t xml:space="preserve"> tem como funções moleculares:</w:t>
       </w:r>
       <w:r>
         <w:rPr>
@@ -40,9 +48,19 @@
         <w:spacing w:before="100" w:beforeAutospacing="1" w:after="100" w:afterAutospacing="1" w:line="240" w:lineRule="auto"/>
       </w:pPr>
       <w:hyperlink r:id="rId5" w:history="1">
-        <w:r>
-          <w:t>catalytic activity</w:t>
-        </w:r>
+        <w:proofErr w:type="spellStart"/>
+        <w:r>
+          <w:t>catalytic</w:t>
+        </w:r>
+        <w:proofErr w:type="spellEnd"/>
+        <w:r>
+          <w:t xml:space="preserve"> </w:t>
+        </w:r>
+        <w:proofErr w:type="spellStart"/>
+        <w:r>
+          <w:t>activity</w:t>
+        </w:r>
+        <w:proofErr w:type="spellEnd"/>
       </w:hyperlink>
     </w:p>
     <w:p>
@@ -55,9 +73,19 @@
         <w:spacing w:before="100" w:beforeAutospacing="1" w:after="100" w:afterAutospacing="1" w:line="240" w:lineRule="auto"/>
       </w:pPr>
       <w:hyperlink r:id="rId6" w:history="1">
-        <w:r>
-          <w:t>carboxypeptidase activity</w:t>
-        </w:r>
+        <w:proofErr w:type="spellStart"/>
+        <w:r>
+          <w:t>carboxypeptidase</w:t>
+        </w:r>
+        <w:proofErr w:type="spellEnd"/>
+        <w:r>
+          <w:t xml:space="preserve"> </w:t>
+        </w:r>
+        <w:proofErr w:type="spellStart"/>
+        <w:r>
+          <w:t>activity</w:t>
+        </w:r>
+        <w:proofErr w:type="spellEnd"/>
       </w:hyperlink>
     </w:p>
     <w:p>
@@ -70,9 +98,19 @@
         <w:spacing w:before="100" w:beforeAutospacing="1" w:after="100" w:afterAutospacing="1" w:line="240" w:lineRule="auto"/>
       </w:pPr>
       <w:hyperlink r:id="rId7" w:history="1">
-        <w:r>
-          <w:t>peptidase activity</w:t>
-        </w:r>
+        <w:proofErr w:type="spellStart"/>
+        <w:r>
+          <w:t>peptidase</w:t>
+        </w:r>
+        <w:proofErr w:type="spellEnd"/>
+        <w:r>
+          <w:t xml:space="preserve"> </w:t>
+        </w:r>
+        <w:proofErr w:type="spellStart"/>
+        <w:r>
+          <w:t>activity</w:t>
+        </w:r>
+        <w:proofErr w:type="spellEnd"/>
       </w:hyperlink>
     </w:p>
     <w:p>
@@ -85,9 +123,19 @@
         <w:spacing w:before="100" w:beforeAutospacing="1" w:after="100" w:afterAutospacing="1" w:line="240" w:lineRule="auto"/>
       </w:pPr>
       <w:hyperlink r:id="rId8" w:history="1">
-        <w:r>
-          <w:t>exopeptidase activity</w:t>
-        </w:r>
+        <w:proofErr w:type="spellStart"/>
+        <w:r>
+          <w:t>exopeptidase</w:t>
+        </w:r>
+        <w:proofErr w:type="spellEnd"/>
+        <w:r>
+          <w:t xml:space="preserve"> </w:t>
+        </w:r>
+        <w:proofErr w:type="spellStart"/>
+        <w:r>
+          <w:t>activity</w:t>
+        </w:r>
+        <w:proofErr w:type="spellEnd"/>
       </w:hyperlink>
     </w:p>
     <w:p>
@@ -100,9 +148,19 @@
         <w:spacing w:before="100" w:beforeAutospacing="1" w:after="100" w:afterAutospacing="1" w:line="240" w:lineRule="auto"/>
       </w:pPr>
       <w:hyperlink r:id="rId9" w:history="1">
-        <w:r>
-          <w:t>hydrolase activity</w:t>
-        </w:r>
+        <w:proofErr w:type="spellStart"/>
+        <w:r>
+          <w:t>hydrolase</w:t>
+        </w:r>
+        <w:proofErr w:type="spellEnd"/>
+        <w:r>
+          <w:t xml:space="preserve"> </w:t>
+        </w:r>
+        <w:proofErr w:type="spellStart"/>
+        <w:r>
+          <w:t>activity</w:t>
+        </w:r>
+        <w:proofErr w:type="spellEnd"/>
       </w:hyperlink>
     </w:p>
     <w:p>
@@ -136,9 +194,19 @@
         <w:spacing w:before="100" w:beforeAutospacing="1" w:after="100" w:afterAutospacing="1" w:line="240" w:lineRule="auto"/>
       </w:pPr>
       <w:hyperlink r:id="rId11" w:history="1">
-        <w:r>
-          <w:t>endopeptidase activity</w:t>
-        </w:r>
+        <w:proofErr w:type="spellStart"/>
+        <w:r>
+          <w:t>endopeptidase</w:t>
+        </w:r>
+        <w:proofErr w:type="spellEnd"/>
+        <w:r>
+          <w:t xml:space="preserve"> </w:t>
+        </w:r>
+        <w:proofErr w:type="spellStart"/>
+        <w:r>
+          <w:t>activity</w:t>
+        </w:r>
+        <w:proofErr w:type="spellEnd"/>
       </w:hyperlink>
     </w:p>
     <w:p>
@@ -151,9 +219,19 @@
         <w:spacing w:before="100" w:beforeAutospacing="1" w:after="100" w:afterAutospacing="1" w:line="240" w:lineRule="auto"/>
       </w:pPr>
       <w:hyperlink r:id="rId12" w:history="1">
-        <w:r>
-          <w:t>metallocarboxypeptidase activity</w:t>
-        </w:r>
+        <w:proofErr w:type="spellStart"/>
+        <w:r>
+          <w:t>metallocarboxypeptidase</w:t>
+        </w:r>
+        <w:proofErr w:type="spellEnd"/>
+        <w:r>
+          <w:t xml:space="preserve"> </w:t>
+        </w:r>
+        <w:proofErr w:type="spellStart"/>
+        <w:r>
+          <w:t>activity</w:t>
+        </w:r>
+        <w:proofErr w:type="spellEnd"/>
       </w:hyperlink>
     </w:p>
     <w:p>
@@ -166,9 +244,19 @@
         <w:spacing w:before="100" w:beforeAutospacing="1" w:after="100" w:afterAutospacing="1" w:line="240" w:lineRule="auto"/>
       </w:pPr>
       <w:hyperlink r:id="rId13" w:history="1">
-        <w:r>
-          <w:t>metalloexopeptidase activity</w:t>
-        </w:r>
+        <w:proofErr w:type="spellStart"/>
+        <w:r>
+          <w:t>metalloexopeptidase</w:t>
+        </w:r>
+        <w:proofErr w:type="spellEnd"/>
+        <w:r>
+          <w:t xml:space="preserve"> </w:t>
+        </w:r>
+        <w:proofErr w:type="spellStart"/>
+        <w:r>
+          <w:t>activity</w:t>
+        </w:r>
+        <w:proofErr w:type="spellEnd"/>
       </w:hyperlink>
     </w:p>
     <w:p>
@@ -181,9 +269,19 @@
         <w:spacing w:before="100" w:beforeAutospacing="1" w:after="100" w:afterAutospacing="1" w:line="240" w:lineRule="auto"/>
       </w:pPr>
       <w:hyperlink r:id="rId14" w:history="1">
-        <w:r>
-          <w:t>metallopeptidase activity</w:t>
-        </w:r>
+        <w:proofErr w:type="spellStart"/>
+        <w:r>
+          <w:t>metallopeptidase</w:t>
+        </w:r>
+        <w:proofErr w:type="spellEnd"/>
+        <w:r>
+          <w:t xml:space="preserve"> </w:t>
+        </w:r>
+        <w:proofErr w:type="spellStart"/>
+        <w:r>
+          <w:t>activity</w:t>
+        </w:r>
+        <w:proofErr w:type="spellEnd"/>
       </w:hyperlink>
     </w:p>
     <w:p>
@@ -196,9 +294,19 @@
         <w:spacing w:before="100" w:beforeAutospacing="1" w:after="100" w:afterAutospacing="1" w:line="240" w:lineRule="auto"/>
       </w:pPr>
       <w:hyperlink r:id="rId15" w:history="1">
-        <w:r>
-          <w:t>peptidyl-dipeptidase activity</w:t>
-        </w:r>
+        <w:proofErr w:type="spellStart"/>
+        <w:r>
+          <w:t>peptidyl-dipeptidase</w:t>
+        </w:r>
+        <w:proofErr w:type="spellEnd"/>
+        <w:r>
+          <w:t xml:space="preserve"> </w:t>
+        </w:r>
+        <w:proofErr w:type="spellStart"/>
+        <w:r>
+          <w:t>activity</w:t>
+        </w:r>
+        <w:proofErr w:type="spellEnd"/>
       </w:hyperlink>
     </w:p>
     <w:p>
@@ -211,9 +319,11 @@
         <w:spacing w:before="100" w:beforeAutospacing="1" w:after="100" w:afterAutospacing="1" w:line="240" w:lineRule="auto"/>
       </w:pPr>
       <w:hyperlink r:id="rId16" w:history="1">
+        <w:proofErr w:type="spellStart"/>
         <w:r>
           <w:t>binding</w:t>
         </w:r>
+        <w:proofErr w:type="spellEnd"/>
       </w:hyperlink>
     </w:p>
     <w:p>
@@ -226,9 +336,27 @@
         <w:spacing w:before="100" w:beforeAutospacing="1" w:after="100" w:afterAutospacing="1" w:line="240" w:lineRule="auto"/>
       </w:pPr>
       <w:hyperlink r:id="rId17" w:history="1">
-        <w:r>
-          <w:t>zinc ion binding</w:t>
-        </w:r>
+        <w:proofErr w:type="spellStart"/>
+        <w:r>
+          <w:t>zinc</w:t>
+        </w:r>
+        <w:proofErr w:type="spellEnd"/>
+        <w:r>
+          <w:t xml:space="preserve"> </w:t>
+        </w:r>
+        <w:proofErr w:type="spellStart"/>
+        <w:r>
+          <w:t>ion</w:t>
+        </w:r>
+        <w:proofErr w:type="spellEnd"/>
+        <w:r>
+          <w:t xml:space="preserve"> </w:t>
+        </w:r>
+        <w:proofErr w:type="spellStart"/>
+        <w:r>
+          <w:t>binding</w:t>
+        </w:r>
+        <w:proofErr w:type="spellEnd"/>
       </w:hyperlink>
     </w:p>
     <w:p>
@@ -241,9 +369,19 @@
         <w:spacing w:before="100" w:beforeAutospacing="1" w:after="100" w:afterAutospacing="1" w:line="240" w:lineRule="auto"/>
       </w:pPr>
       <w:hyperlink r:id="rId18" w:history="1">
-        <w:r>
-          <w:t>ion binding</w:t>
-        </w:r>
+        <w:proofErr w:type="spellStart"/>
+        <w:r>
+          <w:t>ion</w:t>
+        </w:r>
+        <w:proofErr w:type="spellEnd"/>
+        <w:r>
+          <w:t xml:space="preserve"> </w:t>
+        </w:r>
+        <w:proofErr w:type="spellStart"/>
+        <w:r>
+          <w:t>binding</w:t>
+        </w:r>
+        <w:proofErr w:type="spellEnd"/>
       </w:hyperlink>
     </w:p>
     <w:p>
@@ -256,9 +394,19 @@
         <w:spacing w:before="100" w:beforeAutospacing="1" w:after="100" w:afterAutospacing="1" w:line="240" w:lineRule="auto"/>
       </w:pPr>
       <w:hyperlink r:id="rId19" w:history="1">
-        <w:r>
-          <w:t>cation binding</w:t>
-        </w:r>
+        <w:proofErr w:type="spellStart"/>
+        <w:r>
+          <w:t>cation</w:t>
+        </w:r>
+        <w:proofErr w:type="spellEnd"/>
+        <w:r>
+          <w:t xml:space="preserve"> </w:t>
+        </w:r>
+        <w:proofErr w:type="spellStart"/>
+        <w:r>
+          <w:t>binding</w:t>
+        </w:r>
+        <w:proofErr w:type="spellEnd"/>
       </w:hyperlink>
     </w:p>
     <w:p>
@@ -272,8 +420,21 @@
       </w:pPr>
       <w:hyperlink r:id="rId20" w:history="1">
         <w:r>
-          <w:t>metal ion binding</w:t>
-        </w:r>
+          <w:t xml:space="preserve">metal </w:t>
+        </w:r>
+        <w:proofErr w:type="spellStart"/>
+        <w:r>
+          <w:t>ion</w:t>
+        </w:r>
+        <w:proofErr w:type="spellEnd"/>
+        <w:r>
+          <w:t xml:space="preserve"> </w:t>
+        </w:r>
+        <w:proofErr w:type="spellStart"/>
+        <w:r>
+          <w:t>binding</w:t>
+        </w:r>
+        <w:proofErr w:type="spellEnd"/>
       </w:hyperlink>
     </w:p>
     <w:p>
@@ -286,9 +447,27 @@
         <w:spacing w:before="100" w:beforeAutospacing="1" w:after="100" w:afterAutospacing="1" w:line="240" w:lineRule="auto"/>
       </w:pPr>
       <w:hyperlink r:id="rId21" w:history="1">
-        <w:r>
-          <w:t>transition metal ion binding</w:t>
-        </w:r>
+        <w:proofErr w:type="spellStart"/>
+        <w:r>
+          <w:t>transition</w:t>
+        </w:r>
+        <w:proofErr w:type="spellEnd"/>
+        <w:r>
+          <w:t xml:space="preserve"> metal </w:t>
+        </w:r>
+        <w:proofErr w:type="spellStart"/>
+        <w:r>
+          <w:t>ion</w:t>
+        </w:r>
+        <w:proofErr w:type="spellEnd"/>
+        <w:r>
+          <w:t xml:space="preserve"> </w:t>
+        </w:r>
+        <w:proofErr w:type="spellStart"/>
+        <w:r>
+          <w:t>binding</w:t>
+        </w:r>
+        <w:proofErr w:type="spellEnd"/>
       </w:hyperlink>
     </w:p>
     <w:p>
@@ -997,59 +1176,199 @@
           <w:sz w:val="21"/>
           <w:szCs w:val="21"/>
         </w:rPr>
-        <w:t>#Lido de um artigo nas features...</w:t>
-      </w:r>
-    </w:p>
-    <w:p>
-      <w:pPr>
-        <w:rPr>
-          <w:rFonts w:ascii="Helvetica" w:eastAsia="Times New Roman" w:hAnsi="Helvetica" w:cs="Helvetica"/>
-          <w:color w:val="333333"/>
-          <w:sz w:val="21"/>
-          <w:szCs w:val="21"/>
-        </w:rPr>
-      </w:pPr>
-      <w:r>
-        <w:rPr>
-          <w:rFonts w:ascii="Helvetica" w:eastAsia="Times New Roman" w:hAnsi="Helvetica" w:cs="Helvetica"/>
-          <w:color w:val="333333"/>
-          <w:sz w:val="21"/>
-          <w:szCs w:val="21"/>
-        </w:rPr>
-        <w:t xml:space="preserve">Fazendo a alteração na lysine na posição 31 e da tyrosina na posição 41, podemos detetar que se reduzia significantemente a </w:t>
-      </w:r>
-      <w:r>
-        <w:rPr>
-          <w:rFonts w:ascii="Helvetica" w:eastAsia="Times New Roman" w:hAnsi="Helvetica" w:cs="Helvetica"/>
-          <w:color w:val="333333"/>
-          <w:sz w:val="21"/>
-          <w:szCs w:val="21"/>
-        </w:rPr>
-        <w:t>associação com a com a proteína S1-Ig do COVID, e também lysine 353, aspartic 355, arginine 357.</w:t>
-      </w:r>
-    </w:p>
-    <w:p>
-      <w:pPr>
-        <w:rPr>
-          <w:rFonts w:ascii="Helvetica" w:eastAsia="Times New Roman" w:hAnsi="Helvetica" w:cs="Helvetica"/>
-          <w:color w:val="333333"/>
-          <w:sz w:val="21"/>
-          <w:szCs w:val="21"/>
-        </w:rPr>
-      </w:pPr>
-      <w:r>
-        <w:rPr>
-          <w:rFonts w:ascii="Helvetica" w:eastAsia="Times New Roman" w:hAnsi="Helvetica" w:cs="Helvetica"/>
-          <w:color w:val="333333"/>
-          <w:sz w:val="21"/>
-          <w:szCs w:val="21"/>
-        </w:rPr>
-        <w:t xml:space="preserve">ACE2 filogeny </w:t>
+        <w:t xml:space="preserve">#Lido de um artigo nas </w:t>
+      </w:r>
+      <w:proofErr w:type="spellStart"/>
+      <w:r>
+        <w:rPr>
+          <w:rFonts w:ascii="Helvetica" w:eastAsia="Times New Roman" w:hAnsi="Helvetica" w:cs="Helvetica"/>
+          <w:color w:val="333333"/>
+          <w:sz w:val="21"/>
+          <w:szCs w:val="21"/>
+        </w:rPr>
+        <w:t>features</w:t>
+      </w:r>
+      <w:proofErr w:type="spellEnd"/>
+      <w:r>
+        <w:rPr>
+          <w:rFonts w:ascii="Helvetica" w:eastAsia="Times New Roman" w:hAnsi="Helvetica" w:cs="Helvetica"/>
+          <w:color w:val="333333"/>
+          <w:sz w:val="21"/>
+          <w:szCs w:val="21"/>
+        </w:rPr>
+        <w:t>...</w:t>
+      </w:r>
+    </w:p>
+    <w:p>
+      <w:pPr>
+        <w:rPr>
+          <w:rFonts w:ascii="Helvetica" w:eastAsia="Times New Roman" w:hAnsi="Helvetica" w:cs="Helvetica"/>
+          <w:color w:val="333333"/>
+          <w:sz w:val="21"/>
+          <w:szCs w:val="21"/>
+        </w:rPr>
+      </w:pPr>
+      <w:r>
+        <w:rPr>
+          <w:rFonts w:ascii="Helvetica" w:eastAsia="Times New Roman" w:hAnsi="Helvetica" w:cs="Helvetica"/>
+          <w:color w:val="333333"/>
+          <w:sz w:val="21"/>
+          <w:szCs w:val="21"/>
+        </w:rPr>
+        <w:t xml:space="preserve">Fazendo a alteração na </w:t>
+      </w:r>
+      <w:proofErr w:type="spellStart"/>
+      <w:r>
+        <w:rPr>
+          <w:rFonts w:ascii="Helvetica" w:eastAsia="Times New Roman" w:hAnsi="Helvetica" w:cs="Helvetica"/>
+          <w:color w:val="333333"/>
+          <w:sz w:val="21"/>
+          <w:szCs w:val="21"/>
+        </w:rPr>
+        <w:t>lysine</w:t>
+      </w:r>
+      <w:proofErr w:type="spellEnd"/>
+      <w:r>
+        <w:rPr>
+          <w:rFonts w:ascii="Helvetica" w:eastAsia="Times New Roman" w:hAnsi="Helvetica" w:cs="Helvetica"/>
+          <w:color w:val="333333"/>
+          <w:sz w:val="21"/>
+          <w:szCs w:val="21"/>
+        </w:rPr>
+        <w:t xml:space="preserve"> na posição 31 e da </w:t>
+      </w:r>
+      <w:proofErr w:type="spellStart"/>
+      <w:r>
+        <w:rPr>
+          <w:rFonts w:ascii="Helvetica" w:eastAsia="Times New Roman" w:hAnsi="Helvetica" w:cs="Helvetica"/>
+          <w:color w:val="333333"/>
+          <w:sz w:val="21"/>
+          <w:szCs w:val="21"/>
+        </w:rPr>
+        <w:t>tyrosina</w:t>
+      </w:r>
+      <w:proofErr w:type="spellEnd"/>
+      <w:r>
+        <w:rPr>
+          <w:rFonts w:ascii="Helvetica" w:eastAsia="Times New Roman" w:hAnsi="Helvetica" w:cs="Helvetica"/>
+          <w:color w:val="333333"/>
+          <w:sz w:val="21"/>
+          <w:szCs w:val="21"/>
+        </w:rPr>
+        <w:t xml:space="preserve"> na posição 41, podemos detetar que se reduzia significantemente a </w:t>
+      </w:r>
+      <w:r>
+        <w:rPr>
+          <w:rFonts w:ascii="Helvetica" w:eastAsia="Times New Roman" w:hAnsi="Helvetica" w:cs="Helvetica"/>
+          <w:color w:val="333333"/>
+          <w:sz w:val="21"/>
+          <w:szCs w:val="21"/>
+        </w:rPr>
+        <w:t xml:space="preserve">associação com a com a proteína S1-Ig do COVID, e também </w:t>
+      </w:r>
+      <w:proofErr w:type="spellStart"/>
+      <w:r>
+        <w:rPr>
+          <w:rFonts w:ascii="Helvetica" w:eastAsia="Times New Roman" w:hAnsi="Helvetica" w:cs="Helvetica"/>
+          <w:color w:val="333333"/>
+          <w:sz w:val="21"/>
+          <w:szCs w:val="21"/>
+        </w:rPr>
+        <w:t>lysine</w:t>
+      </w:r>
+      <w:proofErr w:type="spellEnd"/>
+      <w:r>
+        <w:rPr>
+          <w:rFonts w:ascii="Helvetica" w:eastAsia="Times New Roman" w:hAnsi="Helvetica" w:cs="Helvetica"/>
+          <w:color w:val="333333"/>
+          <w:sz w:val="21"/>
+          <w:szCs w:val="21"/>
+        </w:rPr>
+        <w:t xml:space="preserve"> 353, </w:t>
+      </w:r>
+      <w:proofErr w:type="spellStart"/>
+      <w:r>
+        <w:rPr>
+          <w:rFonts w:ascii="Helvetica" w:eastAsia="Times New Roman" w:hAnsi="Helvetica" w:cs="Helvetica"/>
+          <w:color w:val="333333"/>
+          <w:sz w:val="21"/>
+          <w:szCs w:val="21"/>
+        </w:rPr>
+        <w:t>aspartic</w:t>
+      </w:r>
+      <w:proofErr w:type="spellEnd"/>
+      <w:r>
+        <w:rPr>
+          <w:rFonts w:ascii="Helvetica" w:eastAsia="Times New Roman" w:hAnsi="Helvetica" w:cs="Helvetica"/>
+          <w:color w:val="333333"/>
+          <w:sz w:val="21"/>
+          <w:szCs w:val="21"/>
+        </w:rPr>
+        <w:t xml:space="preserve"> 355, </w:t>
+      </w:r>
+      <w:proofErr w:type="spellStart"/>
+      <w:r>
+        <w:rPr>
+          <w:rFonts w:ascii="Helvetica" w:eastAsia="Times New Roman" w:hAnsi="Helvetica" w:cs="Helvetica"/>
+          <w:color w:val="333333"/>
+          <w:sz w:val="21"/>
+          <w:szCs w:val="21"/>
+        </w:rPr>
+        <w:t>arginine</w:t>
+      </w:r>
+      <w:proofErr w:type="spellEnd"/>
+      <w:r>
+        <w:rPr>
+          <w:rFonts w:ascii="Helvetica" w:eastAsia="Times New Roman" w:hAnsi="Helvetica" w:cs="Helvetica"/>
+          <w:color w:val="333333"/>
+          <w:sz w:val="21"/>
+          <w:szCs w:val="21"/>
+        </w:rPr>
+        <w:t xml:space="preserve"> 357.</w:t>
+      </w:r>
+    </w:p>
+    <w:p>
+      <w:pPr>
+        <w:rPr>
+          <w:rFonts w:ascii="Helvetica" w:eastAsia="Times New Roman" w:hAnsi="Helvetica" w:cs="Helvetica"/>
+          <w:color w:val="333333"/>
+          <w:sz w:val="21"/>
+          <w:szCs w:val="21"/>
+        </w:rPr>
+      </w:pPr>
+      <w:r>
+        <w:rPr>
+          <w:rFonts w:ascii="Helvetica" w:eastAsia="Times New Roman" w:hAnsi="Helvetica" w:cs="Helvetica"/>
+          <w:color w:val="333333"/>
+          <w:sz w:val="21"/>
+          <w:szCs w:val="21"/>
+        </w:rPr>
+        <w:t xml:space="preserve">ACE2 </w:t>
+      </w:r>
+      <w:proofErr w:type="spellStart"/>
+      <w:r>
+        <w:rPr>
+          <w:rFonts w:ascii="Helvetica" w:eastAsia="Times New Roman" w:hAnsi="Helvetica" w:cs="Helvetica"/>
+          <w:color w:val="333333"/>
+          <w:sz w:val="21"/>
+          <w:szCs w:val="21"/>
+        </w:rPr>
+        <w:t>filogeny</w:t>
+      </w:r>
+      <w:proofErr w:type="spellEnd"/>
+      <w:r>
+        <w:rPr>
+          <w:rFonts w:ascii="Helvetica" w:eastAsia="Times New Roman" w:hAnsi="Helvetica" w:cs="Helvetica"/>
+          <w:color w:val="333333"/>
+          <w:sz w:val="21"/>
+          <w:szCs w:val="21"/>
+        </w:rPr>
+        <w:t xml:space="preserve"> </w:t>
       </w:r>
       <w:hyperlink r:id="rId52" w:history="1">
         <w:r>
           <w:rPr>
-            <w:rStyle w:val="Hyperlink"/>
+            <w:rStyle w:val="Hiperligao"/>
             <w:rFonts w:ascii="Helvetica" w:eastAsia="Times New Roman" w:hAnsi="Helvetica" w:cs="Helvetica"/>
             <w:sz w:val="21"/>
             <w:szCs w:val="21"/>
@@ -1076,52 +1395,94 @@
           <w:szCs w:val="21"/>
         </w:rPr>
       </w:pPr>
-      <w:r>
-        <w:rPr>
-          <w:rFonts w:ascii="Helvetica" w:eastAsia="Times New Roman" w:hAnsi="Helvetica" w:cs="Helvetica"/>
-          <w:color w:val="333333"/>
-          <w:sz w:val="21"/>
-          <w:szCs w:val="21"/>
-        </w:rPr>
-        <w:t>Name=ACE2</w:t>
-      </w:r>
-    </w:p>
-    <w:p>
-      <w:pPr>
-        <w:rPr>
-          <w:rFonts w:ascii="Helvetica" w:eastAsia="Times New Roman" w:hAnsi="Helvetica" w:cs="Helvetica"/>
-          <w:color w:val="333333"/>
-          <w:sz w:val="21"/>
-          <w:szCs w:val="21"/>
-        </w:rPr>
-      </w:pPr>
-      <w:r>
-        <w:rPr>
-          <w:rFonts w:ascii="Helvetica" w:eastAsia="Times New Roman" w:hAnsi="Helvetica" w:cs="Helvetica"/>
-          <w:color w:val="333333"/>
-          <w:sz w:val="21"/>
-          <w:szCs w:val="21"/>
-        </w:rPr>
-        <w:t>ORFNames=UNQ868/PRO1885</w:t>
-      </w:r>
-    </w:p>
-    <w:p>
-      <w:pPr>
-        <w:rPr>
-          <w:rFonts w:ascii="Helvetica" w:eastAsia="Times New Roman" w:hAnsi="Helvetica" w:cs="Helvetica"/>
-          <w:color w:val="333333"/>
-          <w:sz w:val="21"/>
-          <w:szCs w:val="21"/>
-        </w:rPr>
-      </w:pPr>
-      <w:r>
-        <w:rPr>
-          <w:rFonts w:ascii="Helvetica" w:eastAsia="Times New Roman" w:hAnsi="Helvetica" w:cs="Helvetica"/>
-          <w:color w:val="333333"/>
-          <w:sz w:val="21"/>
-          <w:szCs w:val="21"/>
-        </w:rPr>
-        <w:t>Entry_name:ACE2_HUMAN</w:t>
+      <w:proofErr w:type="spellStart"/>
+      <w:r>
+        <w:rPr>
+          <w:rFonts w:ascii="Helvetica" w:eastAsia="Times New Roman" w:hAnsi="Helvetica" w:cs="Helvetica"/>
+          <w:color w:val="333333"/>
+          <w:sz w:val="21"/>
+          <w:szCs w:val="21"/>
+        </w:rPr>
+        <w:t>Name</w:t>
+      </w:r>
+      <w:proofErr w:type="spellEnd"/>
+      <w:r>
+        <w:rPr>
+          <w:rFonts w:ascii="Helvetica" w:eastAsia="Times New Roman" w:hAnsi="Helvetica" w:cs="Helvetica"/>
+          <w:color w:val="333333"/>
+          <w:sz w:val="21"/>
+          <w:szCs w:val="21"/>
+        </w:rPr>
+        <w:t>=ACE2</w:t>
+      </w:r>
+    </w:p>
+    <w:p>
+      <w:pPr>
+        <w:rPr>
+          <w:rFonts w:ascii="Helvetica" w:eastAsia="Times New Roman" w:hAnsi="Helvetica" w:cs="Helvetica"/>
+          <w:color w:val="333333"/>
+          <w:sz w:val="21"/>
+          <w:szCs w:val="21"/>
+        </w:rPr>
+      </w:pPr>
+      <w:proofErr w:type="spellStart"/>
+      <w:r>
+        <w:rPr>
+          <w:rFonts w:ascii="Helvetica" w:eastAsia="Times New Roman" w:hAnsi="Helvetica" w:cs="Helvetica"/>
+          <w:color w:val="333333"/>
+          <w:sz w:val="21"/>
+          <w:szCs w:val="21"/>
+        </w:rPr>
+        <w:t>ORFNames</w:t>
+      </w:r>
+      <w:proofErr w:type="spellEnd"/>
+      <w:r>
+        <w:rPr>
+          <w:rFonts w:ascii="Helvetica" w:eastAsia="Times New Roman" w:hAnsi="Helvetica" w:cs="Helvetica"/>
+          <w:color w:val="333333"/>
+          <w:sz w:val="21"/>
+          <w:szCs w:val="21"/>
+        </w:rPr>
+        <w:t>=UNQ868/PRO1885</w:t>
+      </w:r>
+    </w:p>
+    <w:p>
+      <w:pPr>
+        <w:rPr>
+          <w:rFonts w:ascii="Helvetica" w:eastAsia="Times New Roman" w:hAnsi="Helvetica" w:cs="Helvetica"/>
+          <w:color w:val="333333"/>
+          <w:sz w:val="21"/>
+          <w:szCs w:val="21"/>
+        </w:rPr>
+      </w:pPr>
+      <w:r>
+        <w:rPr>
+          <w:rFonts w:ascii="Helvetica" w:eastAsia="Times New Roman" w:hAnsi="Helvetica" w:cs="Helvetica"/>
+          <w:color w:val="333333"/>
+          <w:sz w:val="21"/>
+          <w:szCs w:val="21"/>
+        </w:rPr>
+        <w:t>Entry_</w:t>
+      </w:r>
+      <w:proofErr w:type="gramStart"/>
+      <w:r>
+        <w:rPr>
+          <w:rFonts w:ascii="Helvetica" w:eastAsia="Times New Roman" w:hAnsi="Helvetica" w:cs="Helvetica"/>
+          <w:color w:val="333333"/>
+          <w:sz w:val="21"/>
+          <w:szCs w:val="21"/>
+        </w:rPr>
+        <w:t>name:ACE</w:t>
+      </w:r>
+      <w:proofErr w:type="gramEnd"/>
+      <w:r>
+        <w:rPr>
+          <w:rFonts w:ascii="Helvetica" w:eastAsia="Times New Roman" w:hAnsi="Helvetica" w:cs="Helvetica"/>
+          <w:color w:val="333333"/>
+          <w:sz w:val="21"/>
+          <w:szCs w:val="21"/>
+        </w:rPr>
+        <w:t>2_HUMAN</w:t>
       </w:r>
     </w:p>
     <w:p>
@@ -1152,56 +1513,342 @@
           <w:szCs w:val="21"/>
         </w:rPr>
       </w:pPr>
-      <w:r>
-        <w:rPr>
-          <w:rFonts w:ascii="Helvetica" w:eastAsia="Times New Roman" w:hAnsi="Helvetica" w:cs="Helvetica"/>
-          <w:color w:val="333333"/>
-          <w:sz w:val="21"/>
-          <w:szCs w:val="21"/>
-        </w:rPr>
-        <w:t>OrganismClass:['Eukaryota', 'Metazoa', 'Chordata', 'Craniata', 'Vertebrata', 'Euteleostomi', 'Mammalia', 'Eutheria', 'Euarchontoglires', 'Primates', 'Haplorrhini', 'Catarrhini', 'Hominidae', 'Homo']</w:t>
-      </w:r>
-    </w:p>
-    <w:p>
-      <w:pPr>
-        <w:rPr>
-          <w:rFonts w:ascii="Helvetica" w:eastAsia="Times New Roman" w:hAnsi="Helvetica" w:cs="Helvetica"/>
-          <w:color w:val="333333"/>
-          <w:sz w:val="21"/>
-          <w:szCs w:val="21"/>
-          <w:lang w:val="en-US"/>
-        </w:rPr>
-      </w:pPr>
-      <w:r>
-        <w:rPr>
-          <w:rFonts w:ascii="Helvetica" w:eastAsia="Times New Roman" w:hAnsi="Helvetica" w:cs="Helvetica"/>
-          <w:color w:val="333333"/>
-          <w:sz w:val="21"/>
-          <w:szCs w:val="21"/>
-          <w:lang w:val="en-US"/>
-        </w:rPr>
-        <w:t>Organism:'Homo sapiens (Human).'</w:t>
-      </w:r>
-    </w:p>
-    <w:p>
-      <w:pPr>
-        <w:rPr>
-          <w:rFonts w:ascii="Helvetica" w:eastAsia="Times New Roman" w:hAnsi="Helvetica" w:cs="Helvetica"/>
-          <w:color w:val="333333"/>
-          <w:sz w:val="21"/>
-          <w:szCs w:val="21"/>
-          <w:lang w:val="en-US"/>
-        </w:rPr>
-      </w:pPr>
-      <w:r>
-        <w:rPr>
-          <w:rFonts w:ascii="Helvetica" w:eastAsia="Times New Roman" w:hAnsi="Helvetica" w:cs="Helvetica"/>
-          <w:color w:val="333333"/>
-          <w:sz w:val="21"/>
-          <w:szCs w:val="21"/>
-          <w:lang w:val="en-US"/>
-        </w:rPr>
-        <w:t>Taxonomy:['9606']</w:t>
+      <w:proofErr w:type="spellStart"/>
+      <w:proofErr w:type="gramStart"/>
+      <w:r>
+        <w:rPr>
+          <w:rFonts w:ascii="Helvetica" w:eastAsia="Times New Roman" w:hAnsi="Helvetica" w:cs="Helvetica"/>
+          <w:color w:val="333333"/>
+          <w:sz w:val="21"/>
+          <w:szCs w:val="21"/>
+        </w:rPr>
+        <w:t>OrganismClass</w:t>
+      </w:r>
+      <w:proofErr w:type="spellEnd"/>
+      <w:r>
+        <w:rPr>
+          <w:rFonts w:ascii="Helvetica" w:eastAsia="Times New Roman" w:hAnsi="Helvetica" w:cs="Helvetica"/>
+          <w:color w:val="333333"/>
+          <w:sz w:val="21"/>
+          <w:szCs w:val="21"/>
+        </w:rPr>
+        <w:t>:[</w:t>
+      </w:r>
+      <w:proofErr w:type="gramEnd"/>
+      <w:r>
+        <w:rPr>
+          <w:rFonts w:ascii="Helvetica" w:eastAsia="Times New Roman" w:hAnsi="Helvetica" w:cs="Helvetica"/>
+          <w:color w:val="333333"/>
+          <w:sz w:val="21"/>
+          <w:szCs w:val="21"/>
+        </w:rPr>
+        <w:t>'</w:t>
+      </w:r>
+      <w:proofErr w:type="spellStart"/>
+      <w:r>
+        <w:rPr>
+          <w:rFonts w:ascii="Helvetica" w:eastAsia="Times New Roman" w:hAnsi="Helvetica" w:cs="Helvetica"/>
+          <w:color w:val="333333"/>
+          <w:sz w:val="21"/>
+          <w:szCs w:val="21"/>
+        </w:rPr>
+        <w:t>Eukaryota</w:t>
+      </w:r>
+      <w:proofErr w:type="spellEnd"/>
+      <w:r>
+        <w:rPr>
+          <w:rFonts w:ascii="Helvetica" w:eastAsia="Times New Roman" w:hAnsi="Helvetica" w:cs="Helvetica"/>
+          <w:color w:val="333333"/>
+          <w:sz w:val="21"/>
+          <w:szCs w:val="21"/>
+        </w:rPr>
+        <w:t>', '</w:t>
+      </w:r>
+      <w:proofErr w:type="spellStart"/>
+      <w:r>
+        <w:rPr>
+          <w:rFonts w:ascii="Helvetica" w:eastAsia="Times New Roman" w:hAnsi="Helvetica" w:cs="Helvetica"/>
+          <w:color w:val="333333"/>
+          <w:sz w:val="21"/>
+          <w:szCs w:val="21"/>
+        </w:rPr>
+        <w:t>Metazoa</w:t>
+      </w:r>
+      <w:proofErr w:type="spellEnd"/>
+      <w:r>
+        <w:rPr>
+          <w:rFonts w:ascii="Helvetica" w:eastAsia="Times New Roman" w:hAnsi="Helvetica" w:cs="Helvetica"/>
+          <w:color w:val="333333"/>
+          <w:sz w:val="21"/>
+          <w:szCs w:val="21"/>
+        </w:rPr>
+        <w:t>', '</w:t>
+      </w:r>
+      <w:proofErr w:type="spellStart"/>
+      <w:r>
+        <w:rPr>
+          <w:rFonts w:ascii="Helvetica" w:eastAsia="Times New Roman" w:hAnsi="Helvetica" w:cs="Helvetica"/>
+          <w:color w:val="333333"/>
+          <w:sz w:val="21"/>
+          <w:szCs w:val="21"/>
+        </w:rPr>
+        <w:t>Chordata</w:t>
+      </w:r>
+      <w:proofErr w:type="spellEnd"/>
+      <w:r>
+        <w:rPr>
+          <w:rFonts w:ascii="Helvetica" w:eastAsia="Times New Roman" w:hAnsi="Helvetica" w:cs="Helvetica"/>
+          <w:color w:val="333333"/>
+          <w:sz w:val="21"/>
+          <w:szCs w:val="21"/>
+        </w:rPr>
+        <w:t>', '</w:t>
+      </w:r>
+      <w:proofErr w:type="spellStart"/>
+      <w:r>
+        <w:rPr>
+          <w:rFonts w:ascii="Helvetica" w:eastAsia="Times New Roman" w:hAnsi="Helvetica" w:cs="Helvetica"/>
+          <w:color w:val="333333"/>
+          <w:sz w:val="21"/>
+          <w:szCs w:val="21"/>
+        </w:rPr>
+        <w:t>Craniata</w:t>
+      </w:r>
+      <w:proofErr w:type="spellEnd"/>
+      <w:r>
+        <w:rPr>
+          <w:rFonts w:ascii="Helvetica" w:eastAsia="Times New Roman" w:hAnsi="Helvetica" w:cs="Helvetica"/>
+          <w:color w:val="333333"/>
+          <w:sz w:val="21"/>
+          <w:szCs w:val="21"/>
+        </w:rPr>
+        <w:t>', '</w:t>
+      </w:r>
+      <w:proofErr w:type="spellStart"/>
+      <w:r>
+        <w:rPr>
+          <w:rFonts w:ascii="Helvetica" w:eastAsia="Times New Roman" w:hAnsi="Helvetica" w:cs="Helvetica"/>
+          <w:color w:val="333333"/>
+          <w:sz w:val="21"/>
+          <w:szCs w:val="21"/>
+        </w:rPr>
+        <w:t>Vertebrata</w:t>
+      </w:r>
+      <w:proofErr w:type="spellEnd"/>
+      <w:r>
+        <w:rPr>
+          <w:rFonts w:ascii="Helvetica" w:eastAsia="Times New Roman" w:hAnsi="Helvetica" w:cs="Helvetica"/>
+          <w:color w:val="333333"/>
+          <w:sz w:val="21"/>
+          <w:szCs w:val="21"/>
+        </w:rPr>
+        <w:t>', '</w:t>
+      </w:r>
+      <w:proofErr w:type="spellStart"/>
+      <w:r>
+        <w:rPr>
+          <w:rFonts w:ascii="Helvetica" w:eastAsia="Times New Roman" w:hAnsi="Helvetica" w:cs="Helvetica"/>
+          <w:color w:val="333333"/>
+          <w:sz w:val="21"/>
+          <w:szCs w:val="21"/>
+        </w:rPr>
+        <w:t>Euteleostomi</w:t>
+      </w:r>
+      <w:proofErr w:type="spellEnd"/>
+      <w:r>
+        <w:rPr>
+          <w:rFonts w:ascii="Helvetica" w:eastAsia="Times New Roman" w:hAnsi="Helvetica" w:cs="Helvetica"/>
+          <w:color w:val="333333"/>
+          <w:sz w:val="21"/>
+          <w:szCs w:val="21"/>
+        </w:rPr>
+        <w:t>', '</w:t>
+      </w:r>
+      <w:proofErr w:type="spellStart"/>
+      <w:r>
+        <w:rPr>
+          <w:rFonts w:ascii="Helvetica" w:eastAsia="Times New Roman" w:hAnsi="Helvetica" w:cs="Helvetica"/>
+          <w:color w:val="333333"/>
+          <w:sz w:val="21"/>
+          <w:szCs w:val="21"/>
+        </w:rPr>
+        <w:t>Mammalia</w:t>
+      </w:r>
+      <w:proofErr w:type="spellEnd"/>
+      <w:r>
+        <w:rPr>
+          <w:rFonts w:ascii="Helvetica" w:eastAsia="Times New Roman" w:hAnsi="Helvetica" w:cs="Helvetica"/>
+          <w:color w:val="333333"/>
+          <w:sz w:val="21"/>
+          <w:szCs w:val="21"/>
+        </w:rPr>
+        <w:t>', '</w:t>
+      </w:r>
+      <w:proofErr w:type="spellStart"/>
+      <w:r>
+        <w:rPr>
+          <w:rFonts w:ascii="Helvetica" w:eastAsia="Times New Roman" w:hAnsi="Helvetica" w:cs="Helvetica"/>
+          <w:color w:val="333333"/>
+          <w:sz w:val="21"/>
+          <w:szCs w:val="21"/>
+        </w:rPr>
+        <w:t>Eutheria</w:t>
+      </w:r>
+      <w:proofErr w:type="spellEnd"/>
+      <w:r>
+        <w:rPr>
+          <w:rFonts w:ascii="Helvetica" w:eastAsia="Times New Roman" w:hAnsi="Helvetica" w:cs="Helvetica"/>
+          <w:color w:val="333333"/>
+          <w:sz w:val="21"/>
+          <w:szCs w:val="21"/>
+        </w:rPr>
+        <w:t>', '</w:t>
+      </w:r>
+      <w:proofErr w:type="spellStart"/>
+      <w:r>
+        <w:rPr>
+          <w:rFonts w:ascii="Helvetica" w:eastAsia="Times New Roman" w:hAnsi="Helvetica" w:cs="Helvetica"/>
+          <w:color w:val="333333"/>
+          <w:sz w:val="21"/>
+          <w:szCs w:val="21"/>
+        </w:rPr>
+        <w:t>Euarchontoglires</w:t>
+      </w:r>
+      <w:proofErr w:type="spellEnd"/>
+      <w:r>
+        <w:rPr>
+          <w:rFonts w:ascii="Helvetica" w:eastAsia="Times New Roman" w:hAnsi="Helvetica" w:cs="Helvetica"/>
+          <w:color w:val="333333"/>
+          <w:sz w:val="21"/>
+          <w:szCs w:val="21"/>
+        </w:rPr>
+        <w:t>', 'Primates', '</w:t>
+      </w:r>
+      <w:proofErr w:type="spellStart"/>
+      <w:r>
+        <w:rPr>
+          <w:rFonts w:ascii="Helvetica" w:eastAsia="Times New Roman" w:hAnsi="Helvetica" w:cs="Helvetica"/>
+          <w:color w:val="333333"/>
+          <w:sz w:val="21"/>
+          <w:szCs w:val="21"/>
+        </w:rPr>
+        <w:t>Haplorrhini</w:t>
+      </w:r>
+      <w:proofErr w:type="spellEnd"/>
+      <w:r>
+        <w:rPr>
+          <w:rFonts w:ascii="Helvetica" w:eastAsia="Times New Roman" w:hAnsi="Helvetica" w:cs="Helvetica"/>
+          <w:color w:val="333333"/>
+          <w:sz w:val="21"/>
+          <w:szCs w:val="21"/>
+        </w:rPr>
+        <w:t>', '</w:t>
+      </w:r>
+      <w:proofErr w:type="spellStart"/>
+      <w:r>
+        <w:rPr>
+          <w:rFonts w:ascii="Helvetica" w:eastAsia="Times New Roman" w:hAnsi="Helvetica" w:cs="Helvetica"/>
+          <w:color w:val="333333"/>
+          <w:sz w:val="21"/>
+          <w:szCs w:val="21"/>
+        </w:rPr>
+        <w:t>Catarrhini</w:t>
+      </w:r>
+      <w:proofErr w:type="spellEnd"/>
+      <w:r>
+        <w:rPr>
+          <w:rFonts w:ascii="Helvetica" w:eastAsia="Times New Roman" w:hAnsi="Helvetica" w:cs="Helvetica"/>
+          <w:color w:val="333333"/>
+          <w:sz w:val="21"/>
+          <w:szCs w:val="21"/>
+        </w:rPr>
+        <w:t>', '</w:t>
+      </w:r>
+      <w:proofErr w:type="spellStart"/>
+      <w:r>
+        <w:rPr>
+          <w:rFonts w:ascii="Helvetica" w:eastAsia="Times New Roman" w:hAnsi="Helvetica" w:cs="Helvetica"/>
+          <w:color w:val="333333"/>
+          <w:sz w:val="21"/>
+          <w:szCs w:val="21"/>
+        </w:rPr>
+        <w:t>Hominidae</w:t>
+      </w:r>
+      <w:proofErr w:type="spellEnd"/>
+      <w:r>
+        <w:rPr>
+          <w:rFonts w:ascii="Helvetica" w:eastAsia="Times New Roman" w:hAnsi="Helvetica" w:cs="Helvetica"/>
+          <w:color w:val="333333"/>
+          <w:sz w:val="21"/>
+          <w:szCs w:val="21"/>
+        </w:rPr>
+        <w:t>', 'Homo']</w:t>
+      </w:r>
+    </w:p>
+    <w:p>
+      <w:pPr>
+        <w:rPr>
+          <w:rFonts w:ascii="Helvetica" w:eastAsia="Times New Roman" w:hAnsi="Helvetica" w:cs="Helvetica"/>
+          <w:color w:val="333333"/>
+          <w:sz w:val="21"/>
+          <w:szCs w:val="21"/>
+          <w:lang w:val="en-US"/>
+        </w:rPr>
+      </w:pPr>
+      <w:proofErr w:type="spellStart"/>
+      <w:r>
+        <w:rPr>
+          <w:rFonts w:ascii="Helvetica" w:eastAsia="Times New Roman" w:hAnsi="Helvetica" w:cs="Helvetica"/>
+          <w:color w:val="333333"/>
+          <w:sz w:val="21"/>
+          <w:szCs w:val="21"/>
+          <w:lang w:val="en-US"/>
+        </w:rPr>
+        <w:t>Organism:'Homo</w:t>
+      </w:r>
+      <w:proofErr w:type="spellEnd"/>
+      <w:r>
+        <w:rPr>
+          <w:rFonts w:ascii="Helvetica" w:eastAsia="Times New Roman" w:hAnsi="Helvetica" w:cs="Helvetica"/>
+          <w:color w:val="333333"/>
+          <w:sz w:val="21"/>
+          <w:szCs w:val="21"/>
+          <w:lang w:val="en-US"/>
+        </w:rPr>
+        <w:t xml:space="preserve"> sapiens (Human).'</w:t>
+      </w:r>
+    </w:p>
+    <w:p>
+      <w:pPr>
+        <w:rPr>
+          <w:rFonts w:ascii="Helvetica" w:eastAsia="Times New Roman" w:hAnsi="Helvetica" w:cs="Helvetica"/>
+          <w:color w:val="333333"/>
+          <w:sz w:val="21"/>
+          <w:szCs w:val="21"/>
+          <w:lang w:val="en-US"/>
+        </w:rPr>
+      </w:pPr>
+      <w:proofErr w:type="gramStart"/>
+      <w:r>
+        <w:rPr>
+          <w:rFonts w:ascii="Helvetica" w:eastAsia="Times New Roman" w:hAnsi="Helvetica" w:cs="Helvetica"/>
+          <w:color w:val="333333"/>
+          <w:sz w:val="21"/>
+          <w:szCs w:val="21"/>
+          <w:lang w:val="en-US"/>
+        </w:rPr>
+        <w:t>Taxonomy:[</w:t>
+      </w:r>
+      <w:proofErr w:type="gramEnd"/>
+      <w:r>
+        <w:rPr>
+          <w:rFonts w:ascii="Helvetica" w:eastAsia="Times New Roman" w:hAnsi="Helvetica" w:cs="Helvetica"/>
+          <w:color w:val="333333"/>
+          <w:sz w:val="21"/>
+          <w:szCs w:val="21"/>
+          <w:lang w:val="en-US"/>
+        </w:rPr>
+        <w:t>'9606']</w:t>
       </w:r>
     </w:p>
     <w:p>
@@ -1242,7 +1889,51 @@
           <w:szCs w:val="21"/>
           <w:lang w:val="en-US"/>
         </w:rPr>
-        <w:t>Also removes the C-terminal residue from three other vasoactive peptides, neurotensin, kinetensin, and des-Arg bradykinin, but is not active on bradykinin</w:t>
+        <w:t xml:space="preserve">Also removes the C-terminal residue from three other vasoactive peptides, neurotensin, </w:t>
+      </w:r>
+      <w:proofErr w:type="spellStart"/>
+      <w:r>
+        <w:rPr>
+          <w:rFonts w:ascii="Helvetica" w:eastAsia="Times New Roman" w:hAnsi="Helvetica" w:cs="Helvetica"/>
+          <w:color w:val="333333"/>
+          <w:sz w:val="21"/>
+          <w:szCs w:val="21"/>
+          <w:lang w:val="en-US"/>
+        </w:rPr>
+        <w:t>kinetensin</w:t>
+      </w:r>
+      <w:proofErr w:type="spellEnd"/>
+      <w:r>
+        <w:rPr>
+          <w:rFonts w:ascii="Helvetica" w:eastAsia="Times New Roman" w:hAnsi="Helvetica" w:cs="Helvetica"/>
+          <w:color w:val="333333"/>
+          <w:sz w:val="21"/>
+          <w:szCs w:val="21"/>
+          <w:lang w:val="en-US"/>
+        </w:rPr>
+        <w:t>, and des-</w:t>
+      </w:r>
+      <w:proofErr w:type="spellStart"/>
+      <w:r>
+        <w:rPr>
+          <w:rFonts w:ascii="Helvetica" w:eastAsia="Times New Roman" w:hAnsi="Helvetica" w:cs="Helvetica"/>
+          <w:color w:val="333333"/>
+          <w:sz w:val="21"/>
+          <w:szCs w:val="21"/>
+          <w:lang w:val="en-US"/>
+        </w:rPr>
+        <w:t>Arg</w:t>
+      </w:r>
+      <w:proofErr w:type="spellEnd"/>
+      <w:r>
+        <w:rPr>
+          <w:rFonts w:ascii="Helvetica" w:eastAsia="Times New Roman" w:hAnsi="Helvetica" w:cs="Helvetica"/>
+          <w:color w:val="333333"/>
+          <w:sz w:val="21"/>
+          <w:szCs w:val="21"/>
+          <w:lang w:val="en-US"/>
+        </w:rPr>
+        <w:t xml:space="preserve"> bradykinin, but is not active on bradykinin</w:t>
       </w:r>
       <w:r>
         <w:rPr>
@@ -1262,7 +1953,117 @@
           <w:szCs w:val="21"/>
           <w:lang w:val="en-US"/>
         </w:rPr>
-        <w:t>Also cleaves other biological peptides, such as apelins (apelin-13, [Pyr1]apelin-13, apelin-17, apelin-36), casomorphins (beta-casomorphin- 7, neocasomorphin) and dynorphin A with high efficiency</w:t>
+        <w:t xml:space="preserve">Also cleaves other biological peptides, such as </w:t>
+      </w:r>
+      <w:proofErr w:type="spellStart"/>
+      <w:r>
+        <w:rPr>
+          <w:rFonts w:ascii="Helvetica" w:eastAsia="Times New Roman" w:hAnsi="Helvetica" w:cs="Helvetica"/>
+          <w:color w:val="333333"/>
+          <w:sz w:val="21"/>
+          <w:szCs w:val="21"/>
+          <w:lang w:val="en-US"/>
+        </w:rPr>
+        <w:t>apelins</w:t>
+      </w:r>
+      <w:proofErr w:type="spellEnd"/>
+      <w:r>
+        <w:rPr>
+          <w:rFonts w:ascii="Helvetica" w:eastAsia="Times New Roman" w:hAnsi="Helvetica" w:cs="Helvetica"/>
+          <w:color w:val="333333"/>
+          <w:sz w:val="21"/>
+          <w:szCs w:val="21"/>
+          <w:lang w:val="en-US"/>
+        </w:rPr>
+        <w:t xml:space="preserve"> (apelin-13, [Pyr</w:t>
+      </w:r>
+      <w:proofErr w:type="gramStart"/>
+      <w:r>
+        <w:rPr>
+          <w:rFonts w:ascii="Helvetica" w:eastAsia="Times New Roman" w:hAnsi="Helvetica" w:cs="Helvetica"/>
+          <w:color w:val="333333"/>
+          <w:sz w:val="21"/>
+          <w:szCs w:val="21"/>
+          <w:lang w:val="en-US"/>
+        </w:rPr>
+        <w:t>1]apelin</w:t>
+      </w:r>
+      <w:proofErr w:type="gramEnd"/>
+      <w:r>
+        <w:rPr>
+          <w:rFonts w:ascii="Helvetica" w:eastAsia="Times New Roman" w:hAnsi="Helvetica" w:cs="Helvetica"/>
+          <w:color w:val="333333"/>
+          <w:sz w:val="21"/>
+          <w:szCs w:val="21"/>
+          <w:lang w:val="en-US"/>
+        </w:rPr>
+        <w:t xml:space="preserve">-13, apelin-17, apelin-36), </w:t>
+      </w:r>
+      <w:proofErr w:type="spellStart"/>
+      <w:r>
+        <w:rPr>
+          <w:rFonts w:ascii="Helvetica" w:eastAsia="Times New Roman" w:hAnsi="Helvetica" w:cs="Helvetica"/>
+          <w:color w:val="333333"/>
+          <w:sz w:val="21"/>
+          <w:szCs w:val="21"/>
+          <w:lang w:val="en-US"/>
+        </w:rPr>
+        <w:t>casomorphins</w:t>
+      </w:r>
+      <w:proofErr w:type="spellEnd"/>
+      <w:r>
+        <w:rPr>
+          <w:rFonts w:ascii="Helvetica" w:eastAsia="Times New Roman" w:hAnsi="Helvetica" w:cs="Helvetica"/>
+          <w:color w:val="333333"/>
+          <w:sz w:val="21"/>
+          <w:szCs w:val="21"/>
+          <w:lang w:val="en-US"/>
+        </w:rPr>
+        <w:t xml:space="preserve"> (beta-</w:t>
+      </w:r>
+      <w:proofErr w:type="spellStart"/>
+      <w:r>
+        <w:rPr>
+          <w:rFonts w:ascii="Helvetica" w:eastAsia="Times New Roman" w:hAnsi="Helvetica" w:cs="Helvetica"/>
+          <w:color w:val="333333"/>
+          <w:sz w:val="21"/>
+          <w:szCs w:val="21"/>
+          <w:lang w:val="en-US"/>
+        </w:rPr>
+        <w:t>casomorphin</w:t>
+      </w:r>
+      <w:proofErr w:type="spellEnd"/>
+      <w:r>
+        <w:rPr>
+          <w:rFonts w:ascii="Helvetica" w:eastAsia="Times New Roman" w:hAnsi="Helvetica" w:cs="Helvetica"/>
+          <w:color w:val="333333"/>
+          <w:sz w:val="21"/>
+          <w:szCs w:val="21"/>
+          <w:lang w:val="en-US"/>
+        </w:rPr>
+        <w:t xml:space="preserve">- 7, </w:t>
+      </w:r>
+      <w:proofErr w:type="spellStart"/>
+      <w:r>
+        <w:rPr>
+          <w:rFonts w:ascii="Helvetica" w:eastAsia="Times New Roman" w:hAnsi="Helvetica" w:cs="Helvetica"/>
+          <w:color w:val="333333"/>
+          <w:sz w:val="21"/>
+          <w:szCs w:val="21"/>
+          <w:lang w:val="en-US"/>
+        </w:rPr>
+        <w:t>neocasomorphin</w:t>
+      </w:r>
+      <w:proofErr w:type="spellEnd"/>
+      <w:r>
+        <w:rPr>
+          <w:rFonts w:ascii="Helvetica" w:eastAsia="Times New Roman" w:hAnsi="Helvetica" w:cs="Helvetica"/>
+          <w:color w:val="333333"/>
+          <w:sz w:val="21"/>
+          <w:szCs w:val="21"/>
+          <w:lang w:val="en-US"/>
+        </w:rPr>
+        <w:t>) and dynorphin A with high efficiency</w:t>
       </w:r>
       <w:r>
         <w:rPr>
@@ -1282,7 +2083,29 @@
           <w:szCs w:val="21"/>
           <w:lang w:val="en-US"/>
         </w:rPr>
-        <w:t>In addition, ACE2 C-terminus is homologous to collectrin and is responsible for the trafficking of the neutral amino acid transporter SL6A19 to the plasma membrane of gut epithelial cells via direct interaction, regulating its expression on the cell surface and its catalytic activity</w:t>
+        <w:t xml:space="preserve">In addition, ACE2 C-terminus is homologous to </w:t>
+      </w:r>
+      <w:proofErr w:type="spellStart"/>
+      <w:r>
+        <w:rPr>
+          <w:rFonts w:ascii="Helvetica" w:eastAsia="Times New Roman" w:hAnsi="Helvetica" w:cs="Helvetica"/>
+          <w:color w:val="333333"/>
+          <w:sz w:val="21"/>
+          <w:szCs w:val="21"/>
+          <w:lang w:val="en-US"/>
+        </w:rPr>
+        <w:t>collectrin</w:t>
+      </w:r>
+      <w:proofErr w:type="spellEnd"/>
+      <w:r>
+        <w:rPr>
+          <w:rFonts w:ascii="Helvetica" w:eastAsia="Times New Roman" w:hAnsi="Helvetica" w:cs="Helvetica"/>
+          <w:color w:val="333333"/>
+          <w:sz w:val="21"/>
+          <w:szCs w:val="21"/>
+          <w:lang w:val="en-US"/>
+        </w:rPr>
+        <w:t xml:space="preserve"> and is responsible for the trafficking of the neutral amino acid transporter SL6A19 to the plasma membrane of gut epithelial cells via direct interaction, regulating its expression on the cell surface and its catalytic activity</w:t>
       </w:r>
       <w:r>
         <w:rPr>
@@ -1362,7 +2185,7 @@
                         <w:txbxContent>
                           <w:p>
                             <w:pPr>
-                              <w:pStyle w:val="Heading4"/>
+                              <w:pStyle w:val="Ttulo4"/>
                               <w:shd w:val="clear" w:color="auto" w:fill="FFFFFF"/>
                               <w:spacing w:before="150" w:beforeAutospacing="0" w:after="150" w:afterAutospacing="0"/>
                               <w:rPr>
@@ -1383,18 +2206,7 @@
                                 <w:sz w:val="21"/>
                                 <w:szCs w:val="21"/>
                               </w:rPr>
-                              <w:t xml:space="preserve">In the right we have the complex of the genes </w:t>
-                            </w:r>
-                            <w:r>
-                              <w:rPr>
-                                <w:rFonts w:ascii="Helvetica" w:hAnsi="Helvetica" w:cs="Helvetica"/>
-                                <w:b w:val="0"/>
-                                <w:bCs w:val="0"/>
-                                <w:color w:val="333333"/>
-                                <w:sz w:val="21"/>
-                                <w:szCs w:val="21"/>
-                              </w:rPr>
-                              <w:t>ACE2-B0AT1</w:t>
+                              <w:t>In the right we have the complex of the genes ACE2-B0AT1</w:t>
                             </w:r>
                             <w:r>
                               <w:rPr>
@@ -1719,14 +2531,35 @@
         </w:rPr>
         <w:t xml:space="preserve"> </w:t>
       </w:r>
-      <w:r>
-        <w:rPr>
-          <w:rFonts w:ascii="Helvetica" w:eastAsia="Times New Roman" w:hAnsi="Helvetica" w:cs="Helvetica"/>
-          <w:color w:val="333333"/>
-          <w:sz w:val="21"/>
-          <w:szCs w:val="21"/>
-        </w:rPr>
-        <w:t>Utilizando o software NetNGlyc, podemo</w:t>
+      <w:bookmarkStart w:id="0" w:name="_Hlk61458435"/>
+      <w:r>
+        <w:rPr>
+          <w:rFonts w:ascii="Helvetica" w:eastAsia="Times New Roman" w:hAnsi="Helvetica" w:cs="Helvetica"/>
+          <w:color w:val="333333"/>
+          <w:sz w:val="21"/>
+          <w:szCs w:val="21"/>
+        </w:rPr>
+        <w:t xml:space="preserve">Utilizando o software </w:t>
+      </w:r>
+      <w:proofErr w:type="spellStart"/>
+      <w:r>
+        <w:rPr>
+          <w:rFonts w:ascii="Helvetica" w:eastAsia="Times New Roman" w:hAnsi="Helvetica" w:cs="Helvetica"/>
+          <w:color w:val="333333"/>
+          <w:sz w:val="21"/>
+          <w:szCs w:val="21"/>
+        </w:rPr>
+        <w:t>NetNGlyc</w:t>
+      </w:r>
+      <w:proofErr w:type="spellEnd"/>
+      <w:r>
+        <w:rPr>
+          <w:rFonts w:ascii="Helvetica" w:eastAsia="Times New Roman" w:hAnsi="Helvetica" w:cs="Helvetica"/>
+          <w:color w:val="333333"/>
+          <w:sz w:val="21"/>
+          <w:szCs w:val="21"/>
+        </w:rPr>
+        <w:t>, podemo</w:t>
       </w:r>
       <w:r>
         <w:rPr>
@@ -1753,9 +2586,147 @@
           <w:sz w:val="21"/>
           <w:szCs w:val="21"/>
         </w:rPr>
-        <w:t>er o numero de N-glicosisações, verificou-se a existencia de 6 N glicolisações nas posições 53,90,103,322,432,690.</w:t>
-      </w:r>
-    </w:p>
+        <w:t xml:space="preserve">er o </w:t>
+      </w:r>
+      <w:proofErr w:type="gramStart"/>
+      <w:r>
+        <w:rPr>
+          <w:rFonts w:ascii="Helvetica" w:eastAsia="Times New Roman" w:hAnsi="Helvetica" w:cs="Helvetica"/>
+          <w:color w:val="333333"/>
+          <w:sz w:val="21"/>
+          <w:szCs w:val="21"/>
+        </w:rPr>
+        <w:t>numero</w:t>
+      </w:r>
+      <w:proofErr w:type="gramEnd"/>
+      <w:r>
+        <w:rPr>
+          <w:rFonts w:ascii="Helvetica" w:eastAsia="Times New Roman" w:hAnsi="Helvetica" w:cs="Helvetica"/>
+          <w:color w:val="333333"/>
+          <w:sz w:val="21"/>
+          <w:szCs w:val="21"/>
+        </w:rPr>
+        <w:t xml:space="preserve"> de N-</w:t>
+      </w:r>
+      <w:proofErr w:type="spellStart"/>
+      <w:r>
+        <w:rPr>
+          <w:rFonts w:ascii="Helvetica" w:eastAsia="Times New Roman" w:hAnsi="Helvetica" w:cs="Helvetica"/>
+          <w:color w:val="333333"/>
+          <w:sz w:val="21"/>
+          <w:szCs w:val="21"/>
+        </w:rPr>
+        <w:t>glicosisações</w:t>
+      </w:r>
+      <w:proofErr w:type="spellEnd"/>
+      <w:r>
+        <w:rPr>
+          <w:rFonts w:ascii="Helvetica" w:eastAsia="Times New Roman" w:hAnsi="Helvetica" w:cs="Helvetica"/>
+          <w:color w:val="333333"/>
+          <w:sz w:val="21"/>
+          <w:szCs w:val="21"/>
+        </w:rPr>
+        <w:t xml:space="preserve">, verificou-se a </w:t>
+      </w:r>
+      <w:proofErr w:type="spellStart"/>
+      <w:r>
+        <w:rPr>
+          <w:rFonts w:ascii="Helvetica" w:eastAsia="Times New Roman" w:hAnsi="Helvetica" w:cs="Helvetica"/>
+          <w:color w:val="333333"/>
+          <w:sz w:val="21"/>
+          <w:szCs w:val="21"/>
+        </w:rPr>
+        <w:t>existencia</w:t>
+      </w:r>
+      <w:proofErr w:type="spellEnd"/>
+      <w:r>
+        <w:rPr>
+          <w:rFonts w:ascii="Helvetica" w:eastAsia="Times New Roman" w:hAnsi="Helvetica" w:cs="Helvetica"/>
+          <w:color w:val="333333"/>
+          <w:sz w:val="21"/>
+          <w:szCs w:val="21"/>
+        </w:rPr>
+        <w:t xml:space="preserve"> de 6 N </w:t>
+      </w:r>
+      <w:proofErr w:type="spellStart"/>
+      <w:r>
+        <w:rPr>
+          <w:rFonts w:ascii="Helvetica" w:eastAsia="Times New Roman" w:hAnsi="Helvetica" w:cs="Helvetica"/>
+          <w:color w:val="333333"/>
+          <w:sz w:val="21"/>
+          <w:szCs w:val="21"/>
+        </w:rPr>
+        <w:t>glicolisações</w:t>
+      </w:r>
+      <w:proofErr w:type="spellEnd"/>
+      <w:r>
+        <w:rPr>
+          <w:rFonts w:ascii="Helvetica" w:eastAsia="Times New Roman" w:hAnsi="Helvetica" w:cs="Helvetica"/>
+          <w:color w:val="333333"/>
+          <w:sz w:val="21"/>
+          <w:szCs w:val="21"/>
+        </w:rPr>
+        <w:t xml:space="preserve"> nas posições 53,90,103,322,432,690.</w:t>
+      </w:r>
+    </w:p>
+    <w:p>
+      <w:pPr>
+        <w:rPr>
+          <w:rFonts w:ascii="Helvetica" w:eastAsia="Times New Roman" w:hAnsi="Helvetica" w:cs="Helvetica"/>
+          <w:color w:val="333333"/>
+          <w:sz w:val="21"/>
+          <w:szCs w:val="21"/>
+        </w:rPr>
+      </w:pPr>
+      <w:r>
+        <w:rPr>
+          <w:rFonts w:ascii="Helvetica" w:eastAsia="Times New Roman" w:hAnsi="Helvetica" w:cs="Helvetica"/>
+          <w:color w:val="333333"/>
+          <w:sz w:val="21"/>
+          <w:szCs w:val="21"/>
+        </w:rPr>
+        <w:t>Sendo na posição</w:t>
+      </w:r>
+      <w:r>
+        <w:rPr>
+          <w:rFonts w:ascii="Helvetica" w:eastAsia="Times New Roman" w:hAnsi="Helvetica" w:cs="Helvetica"/>
+          <w:color w:val="333333"/>
+          <w:sz w:val="21"/>
+          <w:szCs w:val="21"/>
+        </w:rPr>
+        <w:t xml:space="preserve"> 90</w:t>
+      </w:r>
+      <w:r>
+        <w:rPr>
+          <w:rFonts w:ascii="Helvetica" w:eastAsia="Times New Roman" w:hAnsi="Helvetica" w:cs="Helvetica"/>
+          <w:color w:val="333333"/>
+          <w:sz w:val="21"/>
+          <w:szCs w:val="21"/>
+        </w:rPr>
+        <w:t xml:space="preserve"> uma </w:t>
+      </w:r>
+      <w:proofErr w:type="spellStart"/>
+      <w:r>
+        <w:rPr>
+          <w:rFonts w:ascii="Helvetica" w:eastAsia="Times New Roman" w:hAnsi="Helvetica" w:cs="Helvetica"/>
+          <w:color w:val="333333"/>
+          <w:sz w:val="21"/>
+          <w:szCs w:val="21"/>
+        </w:rPr>
+        <w:t>glicolisação</w:t>
+      </w:r>
+      <w:proofErr w:type="spellEnd"/>
+      <w:r>
+        <w:rPr>
+          <w:rFonts w:ascii="Helvetica" w:eastAsia="Times New Roman" w:hAnsi="Helvetica" w:cs="Helvetica"/>
+          <w:color w:val="333333"/>
+          <w:sz w:val="21"/>
+          <w:szCs w:val="21"/>
+        </w:rPr>
+        <w:t xml:space="preserve"> que diminui a infecciosidade da Proteína S</w:t>
+      </w:r>
+    </w:p>
+    <w:bookmarkEnd w:id="0"/>
     <w:p>
       <w:r>
         <w:rPr>
@@ -1821,10 +2792,20 @@
           <w:noProof/>
         </w:rPr>
       </w:pPr>
-      <w:r>
-        <w:t>Utilizando o software NetPhos, podemos detetar o número de Fosforilações que podes ocorrer na nossa proteína, e podemos ver pelo nosso gráfico um número elevado de fosforilações que podem ocorrer na nossa proteína ACE2.</w:t>
-      </w:r>
-    </w:p>
+      <w:bookmarkStart w:id="1" w:name="_Hlk61458475"/>
+      <w:r>
+        <w:t xml:space="preserve">Utilizando o software </w:t>
+      </w:r>
+      <w:proofErr w:type="spellStart"/>
+      <w:r>
+        <w:t>NetPhos</w:t>
+      </w:r>
+      <w:proofErr w:type="spellEnd"/>
+      <w:r>
+        <w:t>, podemos detetar o número de Fosforilações que podes ocorrer na nossa proteína, e podemos ver pelo nosso gráfico um número elevado de fosforilações que podem ocorrer na nossa proteína ACE2.</w:t>
+      </w:r>
+    </w:p>
+    <w:bookmarkEnd w:id="1"/>
     <w:p>
       <w:r>
         <w:rPr>
@@ -1881,14 +2862,46 @@
       </w:r>
     </w:p>
     <w:p>
+      <w:bookmarkStart w:id="2" w:name="_Hlk61458500"/>
       <w:r>
         <w:lastRenderedPageBreak/>
-        <w:t>Utilizando o software LocTree 3, que prevê a localização subcelular de proteínas, inferiu-se que a proteína é secretada, e que se encontrada agregado aos termos</w:t>
-      </w:r>
-      <w:r>
-        <w:t xml:space="preserve"> GO: espaço extracelular e membrana.</w:t>
-      </w:r>
-      <w:r>
+        <w:t xml:space="preserve">Utilizando o software </w:t>
+      </w:r>
+      <w:proofErr w:type="spellStart"/>
+      <w:r>
+        <w:t>LocTree</w:t>
+      </w:r>
+      <w:proofErr w:type="spellEnd"/>
+      <w:r>
+        <w:t xml:space="preserve"> 3, que prevê a localização </w:t>
+      </w:r>
+      <w:proofErr w:type="spellStart"/>
+      <w:r>
+        <w:t>subcelular</w:t>
+      </w:r>
+      <w:proofErr w:type="spellEnd"/>
+      <w:r>
+        <w:t xml:space="preserve"> de proteínas, inferiu-se que a proteína é </w:t>
+      </w:r>
+      <w:proofErr w:type="spellStart"/>
+      <w:r>
+        <w:t>secretada</w:t>
+      </w:r>
+      <w:proofErr w:type="spellEnd"/>
+      <w:r>
+        <w:t>, e que se encontrada agregado aos termos</w:t>
+      </w:r>
+      <w:r>
+        <w:t xml:space="preserve"> GO: espaço extracelular e membrana</w:t>
+      </w:r>
+      <w:bookmarkEnd w:id="2"/>
+      <w:r>
+        <w:t>.</w:t>
+      </w:r>
+      <w:r>
+        <w:rPr>
+          <w:noProof/>
+        </w:rPr>
         <w:drawing>
           <wp:inline distT="0" distB="0" distL="0" distR="0" wp14:anchorId="0000520C" wp14:editId="0CBC8816">
             <wp:extent cx="5943600" cy="4457700"/>
@@ -1941,12 +2954,22 @@
     </w:p>
     <w:p/>
     <w:p>
-      <w:r>
-        <w:t>A partir do Phobius podemos ver que esta proteína só contem 1 domínio transmembranar</w:t>
+      <w:bookmarkStart w:id="3" w:name="_Hlk61458517"/>
+      <w:r>
+        <w:t xml:space="preserve">A partir do </w:t>
+      </w:r>
+      <w:proofErr w:type="spellStart"/>
+      <w:r>
+        <w:t>Phobius</w:t>
+      </w:r>
+      <w:proofErr w:type="spellEnd"/>
+      <w:r>
+        <w:t xml:space="preserve"> podemos ver que esta proteína só contem 1 domínio transmembranar</w:t>
       </w:r>
       <w:r>
         <w:t>.</w:t>
       </w:r>
+      <w:bookmarkEnd w:id="3"/>
     </w:p>
     <w:sectPr>
       <w:pgSz w:w="12240" w:h="15840"/>
@@ -2821,10 +3844,10 @@
       <w:lang w:val="pt-PT"/>
     </w:rPr>
   </w:style>
-  <w:style w:type="paragraph" w:styleId="Heading4">
+  <w:style w:type="paragraph" w:styleId="Ttulo4">
     <w:name w:val="heading 4"/>
     <w:basedOn w:val="Normal"/>
-    <w:link w:val="Heading4Char"/>
+    <w:link w:val="Ttulo4Carter"/>
     <w:uiPriority w:val="9"/>
     <w:qFormat/>
     <w:rsid w:val="00784867"/>
@@ -2841,13 +3864,13 @@
       <w:lang w:val="en-US"/>
     </w:rPr>
   </w:style>
-  <w:style w:type="character" w:default="1" w:styleId="DefaultParagraphFont">
+  <w:style w:type="character" w:default="1" w:styleId="Tipodeletrapredefinidodopargrafo">
     <w:name w:val="Default Paragraph Font"/>
     <w:uiPriority w:val="1"/>
     <w:semiHidden/>
     <w:unhideWhenUsed/>
   </w:style>
-  <w:style w:type="table" w:default="1" w:styleId="TableNormal">
+  <w:style w:type="table" w:default="1" w:styleId="Tabelanormal">
     <w:name w:val="Normal Table"/>
     <w:uiPriority w:val="99"/>
     <w:semiHidden/>
@@ -2862,15 +3885,15 @@
       </w:tblCellMar>
     </w:tblPr>
   </w:style>
-  <w:style w:type="numbering" w:default="1" w:styleId="NoList">
+  <w:style w:type="numbering" w:default="1" w:styleId="Semlista">
     <w:name w:val="No List"/>
     <w:uiPriority w:val="99"/>
     <w:semiHidden/>
     <w:unhideWhenUsed/>
   </w:style>
-  <w:style w:type="character" w:styleId="Hyperlink">
+  <w:style w:type="character" w:styleId="Hiperligao">
     <w:name w:val="Hyperlink"/>
-    <w:basedOn w:val="DefaultParagraphFont"/>
+    <w:basedOn w:val="Tipodeletrapredefinidodopargrafo"/>
     <w:uiPriority w:val="99"/>
     <w:unhideWhenUsed/>
     <w:rsid w:val="00133873"/>
@@ -2879,10 +3902,10 @@
       <w:u w:val="single"/>
     </w:rPr>
   </w:style>
-  <w:style w:type="paragraph" w:styleId="BalloonText">
+  <w:style w:type="paragraph" w:styleId="Textodebalo">
     <w:name w:val="Balloon Text"/>
     <w:basedOn w:val="Normal"/>
-    <w:link w:val="BalloonTextChar"/>
+    <w:link w:val="TextodebaloCarter"/>
     <w:uiPriority w:val="99"/>
     <w:semiHidden/>
     <w:unhideWhenUsed/>
@@ -2896,10 +3919,10 @@
       <w:szCs w:val="18"/>
     </w:rPr>
   </w:style>
-  <w:style w:type="character" w:customStyle="1" w:styleId="BalloonTextChar">
-    <w:name w:val="Balloon Text Char"/>
-    <w:basedOn w:val="DefaultParagraphFont"/>
-    <w:link w:val="BalloonText"/>
+  <w:style w:type="character" w:customStyle="1" w:styleId="TextodebaloCarter">
+    <w:name w:val="Texto de balão Caráter"/>
+    <w:basedOn w:val="Tipodeletrapredefinidodopargrafo"/>
+    <w:link w:val="Textodebalo"/>
     <w:uiPriority w:val="99"/>
     <w:semiHidden/>
     <w:rsid w:val="00331582"/>
@@ -2910,9 +3933,9 @@
       <w:lang w:val="pt-PT"/>
     </w:rPr>
   </w:style>
-  <w:style w:type="character" w:styleId="UnresolvedMention">
+  <w:style w:type="character" w:styleId="MenoNoResolvida">
     <w:name w:val="Unresolved Mention"/>
-    <w:basedOn w:val="DefaultParagraphFont"/>
+    <w:basedOn w:val="Tipodeletrapredefinidodopargrafo"/>
     <w:uiPriority w:val="99"/>
     <w:semiHidden/>
     <w:unhideWhenUsed/>
@@ -2922,10 +3945,10 @@
       <w:shd w:val="clear" w:color="auto" w:fill="E1DFDD"/>
     </w:rPr>
   </w:style>
-  <w:style w:type="character" w:customStyle="1" w:styleId="Heading4Char">
-    <w:name w:val="Heading 4 Char"/>
-    <w:basedOn w:val="DefaultParagraphFont"/>
-    <w:link w:val="Heading4"/>
+  <w:style w:type="character" w:customStyle="1" w:styleId="Ttulo4Carter">
+    <w:name w:val="Título 4 Caráter"/>
+    <w:basedOn w:val="Tipodeletrapredefinidodopargrafo"/>
+    <w:link w:val="Ttulo4"/>
     <w:uiPriority w:val="9"/>
     <w:rsid w:val="00784867"/>
     <w:rPr>
@@ -2934,6 +3957,18 @@
       <w:bCs/>
       <w:sz w:val="24"/>
       <w:szCs w:val="24"/>
+    </w:rPr>
+  </w:style>
+  <w:style w:type="character" w:styleId="Hiperligaovisitada">
+    <w:name w:val="FollowedHyperlink"/>
+    <w:basedOn w:val="Tipodeletrapredefinidodopargrafo"/>
+    <w:uiPriority w:val="99"/>
+    <w:semiHidden/>
+    <w:unhideWhenUsed/>
+    <w:rsid w:val="00B57030"/>
+    <w:rPr>
+      <w:color w:val="954F72" w:themeColor="followedHyperlink"/>
+      <w:u w:val="single"/>
     </w:rPr>
   </w:style>
 </w:styles>
